--- a/Git&GitHub.docx
+++ b/Git&GitHub.docx
@@ -9,64 +9,40 @@
           <w:u w:val="single"/>
         </w:rPr>
       </w:pPr>
-      <w:proofErr w:type="spellStart"/>
       <w:r>
         <w:rPr>
           <w:b/>
           <w:highlight w:val="yellow"/>
           <w:u w:val="single"/>
         </w:rPr>
+        <w:t>Git e Github</w:t>
+      </w:r>
+      <w:r>
+        <w:rPr>
+          <w:b/>
+          <w:u w:val="single"/>
+        </w:rPr>
+        <w:t xml:space="preserve"> – por Otávio Reis</w:t>
+      </w:r>
+    </w:p>
+    <w:p>
+      <w:r>
+        <w:t xml:space="preserve">São sistemas independentes porém complementares </w:t>
+      </w:r>
+    </w:p>
+    <w:p>
+      <w:r>
+        <w:rPr>
+          <w:b/>
+        </w:rPr>
         <w:t>Git</w:t>
       </w:r>
-      <w:proofErr w:type="spellEnd"/>
-      <w:r>
-        <w:rPr>
-          <w:b/>
-          <w:highlight w:val="yellow"/>
-          <w:u w:val="single"/>
-        </w:rPr>
-        <w:t xml:space="preserve"> e </w:t>
-      </w:r>
-      <w:proofErr w:type="spellStart"/>
-      <w:r>
-        <w:rPr>
-          <w:b/>
-          <w:highlight w:val="yellow"/>
-          <w:u w:val="single"/>
-        </w:rPr>
-        <w:t>Github</w:t>
-      </w:r>
-      <w:proofErr w:type="spellEnd"/>
-      <w:r>
-        <w:rPr>
-          <w:b/>
-          <w:u w:val="single"/>
-        </w:rPr>
-        <w:t xml:space="preserve"> – por Otávio Reis</w:t>
-      </w:r>
-    </w:p>
-    <w:p>
-      <w:r>
-        <w:t xml:space="preserve">São sistemas independentes porém complementares </w:t>
-      </w:r>
-    </w:p>
-    <w:p>
-      <w:proofErr w:type="spellStart"/>
-      <w:r>
-        <w:rPr>
-          <w:b/>
-        </w:rPr>
-        <w:t>Git</w:t>
-      </w:r>
-      <w:proofErr w:type="spellEnd"/>
       <w:r>
         <w:t xml:space="preserve"> – Criado em 2005, pelo mesmo criador do Linux – é um sistema de versionamento de código distribuído. </w:t>
       </w:r>
-      <w:proofErr w:type="spellStart"/>
       <w:r>
         <w:t>OpenSource</w:t>
       </w:r>
-      <w:proofErr w:type="spellEnd"/>
     </w:p>
     <w:p>
       <w:r>
@@ -95,11 +71,9 @@
             <w:tcW w:w="2831" w:type="dxa"/>
           </w:tcPr>
           <w:p>
-            <w:proofErr w:type="spellStart"/>
             <w:r>
               <w:t>SistemaOperacional</w:t>
             </w:r>
-            <w:proofErr w:type="spellEnd"/>
           </w:p>
         </w:tc>
         <w:tc>
@@ -124,23 +98,7 @@
               <w:t>Unix</w:t>
             </w:r>
             <w:r>
-              <w:t xml:space="preserve"> – </w:t>
-            </w:r>
-            <w:proofErr w:type="spellStart"/>
-            <w:r>
-              <w:t>bash</w:t>
-            </w:r>
-            <w:proofErr w:type="spellEnd"/>
-            <w:r>
-              <w:t xml:space="preserve"> (Linux/</w:t>
-            </w:r>
-            <w:proofErr w:type="spellStart"/>
-            <w:r>
-              <w:t>mac</w:t>
-            </w:r>
-            <w:proofErr w:type="spellEnd"/>
-            <w:r>
-              <w:t>)</w:t>
+              <w:t xml:space="preserve"> – bash (Linux/mac)</w:t>
             </w:r>
           </w:p>
         </w:tc>
@@ -151,16 +109,11 @@
             <w:tcW w:w="2831" w:type="dxa"/>
           </w:tcPr>
           <w:p>
-            <w:proofErr w:type="spellStart"/>
             <w:r>
               <w:t>Navega</w:t>
             </w:r>
             <w:r>
-              <w:t>Muda</w:t>
-            </w:r>
-            <w:proofErr w:type="spellEnd"/>
-            <w:r>
-              <w:t xml:space="preserve"> de </w:t>
+              <w:t xml:space="preserve">Muda de </w:t>
             </w:r>
             <w:r>
               <w:t>Pasta</w:t>
@@ -172,11 +125,9 @@
             <w:tcW w:w="2831" w:type="dxa"/>
           </w:tcPr>
           <w:p>
-            <w:proofErr w:type="spellStart"/>
             <w:r>
               <w:t>Cd</w:t>
             </w:r>
-            <w:proofErr w:type="spellEnd"/>
           </w:p>
         </w:tc>
         <w:tc>
@@ -184,11 +135,9 @@
             <w:tcW w:w="2832" w:type="dxa"/>
           </w:tcPr>
           <w:p>
-            <w:proofErr w:type="spellStart"/>
             <w:r>
               <w:t>Cd</w:t>
             </w:r>
-            <w:proofErr w:type="spellEnd"/>
           </w:p>
         </w:tc>
       </w:tr>
@@ -198,14 +147,12 @@
             <w:tcW w:w="2831" w:type="dxa"/>
           </w:tcPr>
           <w:p>
-            <w:proofErr w:type="spellStart"/>
             <w:r>
               <w:t>Mostra</w:t>
             </w:r>
             <w:r>
               <w:t>Pasta</w:t>
             </w:r>
-            <w:proofErr w:type="spellEnd"/>
             <w:r>
               <w:t xml:space="preserve"> (lista de diretórios da pasta aberta)</w:t>
             </w:r>
@@ -229,11 +176,9 @@
             <w:tcW w:w="2832" w:type="dxa"/>
           </w:tcPr>
           <w:p>
-            <w:proofErr w:type="spellStart"/>
             <w:r>
               <w:t>Ls</w:t>
             </w:r>
-            <w:proofErr w:type="spellEnd"/>
           </w:p>
         </w:tc>
       </w:tr>
@@ -243,11 +188,9 @@
             <w:tcW w:w="2831" w:type="dxa"/>
           </w:tcPr>
           <w:p>
-            <w:proofErr w:type="spellStart"/>
             <w:r>
               <w:t>CriaPasta</w:t>
             </w:r>
-            <w:proofErr w:type="spellEnd"/>
           </w:p>
         </w:tc>
         <w:tc>
@@ -255,19 +198,12 @@
             <w:tcW w:w="2831" w:type="dxa"/>
           </w:tcPr>
           <w:p>
-            <w:proofErr w:type="spellStart"/>
             <w:r>
               <w:t>Mkdir</w:t>
             </w:r>
-            <w:proofErr w:type="spellEnd"/>
             <w:r>
-              <w:t xml:space="preserve"> </w:t>
+              <w:t xml:space="preserve"> nomepasta</w:t>
             </w:r>
-            <w:proofErr w:type="spellStart"/>
-            <w:r>
-              <w:t>nomepasta</w:t>
-            </w:r>
-            <w:proofErr w:type="spellEnd"/>
           </w:p>
         </w:tc>
         <w:tc>
@@ -275,19 +211,12 @@
             <w:tcW w:w="2832" w:type="dxa"/>
           </w:tcPr>
           <w:p>
-            <w:proofErr w:type="spellStart"/>
             <w:r>
               <w:t>Mkdir</w:t>
             </w:r>
-            <w:proofErr w:type="spellEnd"/>
             <w:r>
-              <w:t xml:space="preserve"> </w:t>
+              <w:t xml:space="preserve"> nomepasta</w:t>
             </w:r>
-            <w:proofErr w:type="spellStart"/>
-            <w:r>
-              <w:t>nomepasta</w:t>
-            </w:r>
-            <w:proofErr w:type="spellEnd"/>
           </w:p>
         </w:tc>
       </w:tr>
@@ -297,11 +226,9 @@
             <w:tcW w:w="2831" w:type="dxa"/>
           </w:tcPr>
           <w:p>
-            <w:proofErr w:type="spellStart"/>
             <w:r>
               <w:t>DeletarPasta</w:t>
             </w:r>
-            <w:proofErr w:type="spellEnd"/>
           </w:p>
         </w:tc>
         <w:tc>
@@ -313,31 +240,13 @@
               <w:t>Del</w:t>
             </w:r>
             <w:r>
-              <w:t xml:space="preserve"> </w:t>
+              <w:t xml:space="preserve"> nomearquivo</w:t>
             </w:r>
-            <w:proofErr w:type="spellStart"/>
             <w:r>
-              <w:t>nomearquivo</w:t>
+              <w:t>/rmdir</w:t>
             </w:r>
-            <w:proofErr w:type="spellEnd"/>
             <w:r>
-              <w:t>/</w:t>
-            </w:r>
-            <w:proofErr w:type="spellStart"/>
-            <w:r>
-              <w:t>rmdir</w:t>
-            </w:r>
-            <w:proofErr w:type="spellEnd"/>
-            <w:r>
-              <w:t xml:space="preserve"> </w:t>
-            </w:r>
-            <w:proofErr w:type="spellStart"/>
-            <w:r>
-              <w:t>nomepasta</w:t>
-            </w:r>
-            <w:proofErr w:type="spellEnd"/>
-            <w:r>
-              <w:t xml:space="preserve"> /s /q</w:t>
+              <w:t xml:space="preserve"> nomepasta /s /q</w:t>
             </w:r>
           </w:p>
         </w:tc>
@@ -346,30 +255,18 @@
             <w:tcW w:w="2832" w:type="dxa"/>
           </w:tcPr>
           <w:p>
-            <w:proofErr w:type="spellStart"/>
             <w:r>
-              <w:t>Rm</w:t>
-            </w:r>
-            <w:proofErr w:type="spellEnd"/>
-            <w:r>
-              <w:t xml:space="preserve"> </w:t>
+              <w:t xml:space="preserve">Rm </w:t>
             </w:r>
             <w:r>
               <w:t>–</w:t>
             </w:r>
-            <w:proofErr w:type="spellStart"/>
             <w:r>
               <w:t>rf</w:t>
             </w:r>
-            <w:proofErr w:type="spellEnd"/>
             <w:r>
-              <w:t xml:space="preserve"> </w:t>
+              <w:t xml:space="preserve"> nomepasta</w:t>
             </w:r>
-            <w:proofErr w:type="spellStart"/>
-            <w:r>
-              <w:t>nomepasta</w:t>
-            </w:r>
-            <w:proofErr w:type="spellEnd"/>
           </w:p>
         </w:tc>
       </w:tr>
@@ -379,11 +276,9 @@
             <w:tcW w:w="2831" w:type="dxa"/>
           </w:tcPr>
           <w:p>
-            <w:proofErr w:type="spellStart"/>
             <w:r>
               <w:t>LimparTerminal</w:t>
             </w:r>
-            <w:proofErr w:type="spellEnd"/>
           </w:p>
         </w:tc>
         <w:tc>
@@ -391,11 +286,9 @@
             <w:tcW w:w="2831" w:type="dxa"/>
           </w:tcPr>
           <w:p>
-            <w:proofErr w:type="spellStart"/>
             <w:r>
               <w:t>Cls</w:t>
             </w:r>
-            <w:proofErr w:type="spellEnd"/>
           </w:p>
         </w:tc>
         <w:tc>
@@ -403,19 +296,9 @@
             <w:tcW w:w="2832" w:type="dxa"/>
           </w:tcPr>
           <w:p>
-            <w:proofErr w:type="spellStart"/>
             <w:r>
-              <w:t>Clear</w:t>
+              <w:t>Clear ou ctrl+L</w:t>
             </w:r>
-            <w:proofErr w:type="spellEnd"/>
-            <w:r>
-              <w:t xml:space="preserve"> ou </w:t>
-            </w:r>
-            <w:proofErr w:type="spellStart"/>
-            <w:r>
-              <w:t>ctrl+L</w:t>
-            </w:r>
-            <w:proofErr w:type="spellEnd"/>
           </w:p>
         </w:tc>
       </w:tr>
@@ -425,11 +308,9 @@
             <w:tcW w:w="2831" w:type="dxa"/>
           </w:tcPr>
           <w:p>
-            <w:proofErr w:type="spellStart"/>
             <w:r>
               <w:t>AutoCompleta</w:t>
             </w:r>
-            <w:proofErr w:type="spellEnd"/>
           </w:p>
         </w:tc>
         <w:tc>
@@ -437,11 +318,9 @@
             <w:tcW w:w="2831" w:type="dxa"/>
           </w:tcPr>
           <w:p>
-            <w:proofErr w:type="spellStart"/>
             <w:r>
               <w:t>Tab</w:t>
             </w:r>
-            <w:proofErr w:type="spellEnd"/>
           </w:p>
         </w:tc>
         <w:tc>
@@ -457,11 +336,9 @@
             <w:tcW w:w="2831" w:type="dxa"/>
           </w:tcPr>
           <w:p>
-            <w:proofErr w:type="spellStart"/>
             <w:r>
               <w:t>CriaArquivo</w:t>
             </w:r>
-            <w:proofErr w:type="spellEnd"/>
           </w:p>
         </w:tc>
         <w:tc>
@@ -470,13 +347,8 @@
           </w:tcPr>
           <w:p>
             <w:r>
-              <w:t>Echo nome &gt;</w:t>
+              <w:t>Echo nome &gt;nome.extensao</w:t>
             </w:r>
-            <w:proofErr w:type="spellStart"/>
-            <w:r>
-              <w:t>nome.extensao</w:t>
-            </w:r>
-            <w:proofErr w:type="spellEnd"/>
           </w:p>
         </w:tc>
         <w:tc>
@@ -485,13 +357,8 @@
           </w:tcPr>
           <w:p>
             <w:r>
-              <w:t>Echo nome &gt;</w:t>
+              <w:t>Echo nome &gt;nome.extensao</w:t>
             </w:r>
-            <w:proofErr w:type="spellStart"/>
-            <w:r>
-              <w:t>nome.extensao</w:t>
-            </w:r>
-            <w:proofErr w:type="spellEnd"/>
           </w:p>
         </w:tc>
       </w:tr>
@@ -517,29 +384,8 @@
             <w:tcW w:w="2832" w:type="dxa"/>
           </w:tcPr>
           <w:p>
-            <w:proofErr w:type="spellStart"/>
             <w:r>
-              <w:t>Mv</w:t>
-            </w:r>
-            <w:proofErr w:type="spellEnd"/>
-            <w:r>
-              <w:t xml:space="preserve"> </w:t>
-            </w:r>
-            <w:proofErr w:type="spellStart"/>
-            <w:r>
-              <w:t>nmArq</w:t>
-            </w:r>
-            <w:proofErr w:type="spellEnd"/>
-            <w:r>
-              <w:t xml:space="preserve"> ./</w:t>
-            </w:r>
-            <w:proofErr w:type="spellStart"/>
-            <w:r>
-              <w:t>nmPastaNova</w:t>
-            </w:r>
-            <w:proofErr w:type="spellEnd"/>
-            <w:r>
-              <w:t>/</w:t>
+              <w:t>Mv nmArq ./nmPastaNova/</w:t>
             </w:r>
           </w:p>
         </w:tc>
@@ -570,13 +416,8 @@
             <w:tcW w:w="2832" w:type="dxa"/>
           </w:tcPr>
           <w:p>
-            <w:proofErr w:type="spellStart"/>
             <w:r>
-              <w:t>Cd</w:t>
-            </w:r>
-            <w:proofErr w:type="spellEnd"/>
-            <w:r>
-              <w:t xml:space="preserve"> ..</w:t>
+              <w:t>Cd ..</w:t>
             </w:r>
           </w:p>
         </w:tc>
@@ -591,29 +432,13 @@
         <w:t>SHA1</w:t>
       </w:r>
       <w:r>
-        <w:t xml:space="preserve"> – Algoritmo de </w:t>
-      </w:r>
-      <w:proofErr w:type="spellStart"/>
-      <w:r>
-        <w:t>Hash</w:t>
-      </w:r>
-      <w:proofErr w:type="spellEnd"/>
-      <w:r>
-        <w:t xml:space="preserve"> Seguro, pega o arquivo e embaralha ele de uma forma específic</w:t>
+        <w:t xml:space="preserve"> – Algoritmo de Hash Seguro, pega o arquivo e embaralha ele de uma forma específic</w:t>
       </w:r>
       <w:r>
         <w:t>a</w:t>
       </w:r>
       <w:r>
-        <w:t xml:space="preserve">, gerando um conjunto de caracteres de 40 dígitos único, </w:t>
-      </w:r>
-      <w:proofErr w:type="spellStart"/>
-      <w:r>
-        <w:t>encriptografando</w:t>
-      </w:r>
-      <w:proofErr w:type="spellEnd"/>
-      <w:r>
-        <w:t>. E esse processo de gerar uma chave de 40 dígitos, é feito todas as vezes que o arquivo é alterado e a chave só se repete se a alteração for desfeita (retornando ao último estado) e assim identifica os arquivos de forma rápida</w:t>
+        <w:t>, gerando um conjunto de caracteres de 40 dígitos único, encriptografando. E esse processo de gerar uma chave de 40 dígitos, é feito todas as vezes que o arquivo é alterado e a chave só se repete se a alteração for desfeita (retornando ao último estado) e assim identifica os arquivos de forma rápida</w:t>
       </w:r>
       <w:r>
         <w:t>. Para ver isso na prática, faça:</w:t>
@@ -636,34 +461,13 @@
         <w:t>GIT BASH HERE</w:t>
       </w:r>
       <w:r>
-        <w:t xml:space="preserve"> e terá acesso ao terminal </w:t>
-      </w:r>
-      <w:proofErr w:type="spellStart"/>
-      <w:r>
-        <w:t>Git</w:t>
-      </w:r>
-      <w:proofErr w:type="spellEnd"/>
-      <w:r>
-        <w:t xml:space="preserve">, coloque nesse diretório um arquivo.txt e então digite o comando – </w:t>
-      </w:r>
-      <w:proofErr w:type="spellStart"/>
-      <w:r>
-        <w:t>openssl</w:t>
-      </w:r>
-      <w:proofErr w:type="spellEnd"/>
-      <w:r>
-        <w:t xml:space="preserve"> sha1</w:t>
-      </w:r>
-      <w:r>
-        <w:t xml:space="preserve"> nomearquivo.txt e &gt; </w:t>
-      </w:r>
-      <w:proofErr w:type="spellStart"/>
-      <w:r>
-        <w:t>enter</w:t>
-      </w:r>
-      <w:proofErr w:type="spellEnd"/>
-      <w:r>
-        <w:t>.</w:t>
+        <w:t xml:space="preserve"> e terá acesso ao terminal Git</w:t>
+      </w:r>
+      <w:r>
+        <w:t>, coloque nesse diretório um arquivo.txt e então digite o comando – openssl sha1</w:t>
+      </w:r>
+      <w:r>
+        <w:t xml:space="preserve"> nomearquivo.txt e &gt; enter.</w:t>
       </w:r>
     </w:p>
     <w:p>
@@ -699,21 +503,7 @@
         <w:rPr>
           <w:rFonts w:cs="Lucida Console"/>
         </w:rPr>
-        <w:t xml:space="preserve">, após, abra o arquivo e acrescente um </w:t>
-      </w:r>
-      <w:proofErr w:type="spellStart"/>
-      <w:r>
-        <w:rPr>
-          <w:rFonts w:cs="Lucida Console"/>
-        </w:rPr>
-        <w:t>caracter</w:t>
-      </w:r>
-      <w:proofErr w:type="spellEnd"/>
-      <w:r>
-        <w:rPr>
-          <w:rFonts w:cs="Lucida Console"/>
-        </w:rPr>
-        <w:t xml:space="preserve"> qualq</w:t>
+        <w:t>, após, abra o arquivo e acrescente um caracter qualq</w:t>
       </w:r>
       <w:r>
         <w:rPr>
@@ -803,21 +593,7 @@
         <w:rPr>
           <w:rFonts w:cs="Lucida Console"/>
         </w:rPr>
-        <w:t xml:space="preserve"> </w:t>
-      </w:r>
-      <w:proofErr w:type="spellStart"/>
-      <w:r>
-        <w:rPr>
-          <w:rFonts w:cs="Lucida Console"/>
-        </w:rPr>
-        <w:t>caracter</w:t>
-      </w:r>
-      <w:proofErr w:type="spellEnd"/>
-      <w:r>
-        <w:rPr>
-          <w:rFonts w:cs="Lucida Console"/>
-        </w:rPr>
-        <w:t xml:space="preserve"> do arquivo, salve e repita o comando, verá que o terminal devolveu a primeira chave. </w:t>
+        <w:t xml:space="preserve"> caracter do arquivo, salve e repita o comando, verá que o terminal devolveu a primeira chave. </w:t>
       </w:r>
     </w:p>
     <w:p>
@@ -1468,22 +1244,14 @@
         <w:rPr>
           <w:rFonts w:cs="Lucida Console"/>
         </w:rPr>
-        <w:t xml:space="preserve">Objetos básicos do </w:t>
-      </w:r>
-      <w:proofErr w:type="spellStart"/>
+        <w:t>Objetos básicos do G</w:t>
+      </w:r>
       <w:r>
         <w:rPr>
           <w:rFonts w:cs="Lucida Console"/>
         </w:rPr>
-        <w:t>G</w:t>
-      </w:r>
-      <w:r>
-        <w:rPr>
-          <w:rFonts w:cs="Lucida Console"/>
-        </w:rPr>
         <w:t>it</w:t>
       </w:r>
-      <w:proofErr w:type="spellEnd"/>
       <w:r>
         <w:rPr>
           <w:rFonts w:cs="Lucida Console"/>
@@ -1523,21 +1291,7 @@
         <w:rPr>
           <w:rFonts w:cs="Lucida Console"/>
         </w:rPr>
-        <w:t xml:space="preserve">, guarda os arquivos  e nele contém metadados, então o objeto </w:t>
-      </w:r>
-      <w:proofErr w:type="spellStart"/>
-      <w:r>
-        <w:rPr>
-          <w:rFonts w:cs="Lucida Console"/>
-        </w:rPr>
-        <w:t>Blob</w:t>
-      </w:r>
-      <w:proofErr w:type="spellEnd"/>
-      <w:r>
-        <w:rPr>
-          <w:rFonts w:cs="Lucida Console"/>
-        </w:rPr>
-        <w:t xml:space="preserve"> tem o tipo do objeto, o tamanho do conteúdo, um \0 e o conteúdo do arquivo. </w:t>
+        <w:t xml:space="preserve">, guarda os arquivos  e nele contém metadados, então o objeto Blob tem o tipo do objeto, o tamanho do conteúdo, um \0 e o conteúdo do arquivo. </w:t>
       </w:r>
       <w:r>
         <w:rPr>
@@ -1678,206 +1432,15 @@
           <w:color w:val="000000"/>
           <w:lang w:val="pt"/>
         </w:rPr>
-        <w:t xml:space="preserve">As </w:t>
-      </w:r>
-      <w:proofErr w:type="spellStart"/>
-      <w:r>
-        <w:rPr>
-          <w:rFonts w:ascii="Calibri" w:hAnsi="Calibri" w:cs="Calibri"/>
-          <w:b/>
-          <w:color w:val="000000"/>
-          <w:lang w:val="pt"/>
-        </w:rPr>
-        <w:t>Trees</w:t>
-      </w:r>
-      <w:proofErr w:type="spellEnd"/>
+        <w:t>As Trees</w:t>
+      </w:r>
       <w:r>
         <w:rPr>
           <w:rFonts w:ascii="Calibri" w:hAnsi="Calibri" w:cs="Calibri"/>
           <w:color w:val="000000"/>
           <w:lang w:val="pt"/>
         </w:rPr>
-        <w:t xml:space="preserve">, são responsáveis por montar a estrutura onde estão os arquivos e podem apontar tanto pra </w:t>
-      </w:r>
-      <w:proofErr w:type="spellStart"/>
-      <w:r>
-        <w:rPr>
-          <w:rFonts w:ascii="Calibri" w:hAnsi="Calibri" w:cs="Calibri"/>
-          <w:color w:val="000000"/>
-          <w:lang w:val="pt"/>
-        </w:rPr>
-        <w:t>blobs</w:t>
-      </w:r>
-      <w:proofErr w:type="spellEnd"/>
-      <w:r>
-        <w:rPr>
-          <w:rFonts w:ascii="Calibri" w:hAnsi="Calibri" w:cs="Calibri"/>
-          <w:color w:val="000000"/>
-          <w:lang w:val="pt"/>
-        </w:rPr>
-        <w:t xml:space="preserve"> outras </w:t>
-      </w:r>
-      <w:proofErr w:type="spellStart"/>
-      <w:r>
-        <w:rPr>
-          <w:rFonts w:ascii="Calibri" w:hAnsi="Calibri" w:cs="Calibri"/>
-          <w:color w:val="000000"/>
-          <w:lang w:val="pt"/>
-        </w:rPr>
-        <w:t>trees</w:t>
-      </w:r>
-      <w:proofErr w:type="spellEnd"/>
-      <w:r>
-        <w:rPr>
-          <w:rFonts w:ascii="Calibri" w:hAnsi="Calibri" w:cs="Calibri"/>
-          <w:color w:val="000000"/>
-          <w:lang w:val="pt"/>
-        </w:rPr>
-        <w:t xml:space="preserve">. Isso porque os diretórios dentro de um sistema operacional, podem conter outros diretórios. As </w:t>
-      </w:r>
-      <w:proofErr w:type="spellStart"/>
-      <w:r>
-        <w:rPr>
-          <w:rFonts w:ascii="Calibri" w:hAnsi="Calibri" w:cs="Calibri"/>
-          <w:color w:val="000000"/>
-          <w:lang w:val="pt"/>
-        </w:rPr>
-        <w:t>trees</w:t>
-      </w:r>
-      <w:proofErr w:type="spellEnd"/>
-      <w:r>
-        <w:rPr>
-          <w:rFonts w:ascii="Calibri" w:hAnsi="Calibri" w:cs="Calibri"/>
-          <w:color w:val="000000"/>
-          <w:lang w:val="pt"/>
-        </w:rPr>
-        <w:t xml:space="preserve"> armazenam </w:t>
-      </w:r>
-      <w:proofErr w:type="spellStart"/>
-      <w:r>
-        <w:rPr>
-          <w:rFonts w:ascii="Calibri" w:hAnsi="Calibri" w:cs="Calibri"/>
-          <w:color w:val="000000"/>
-          <w:lang w:val="pt"/>
-        </w:rPr>
-        <w:t>blobs</w:t>
-      </w:r>
-      <w:proofErr w:type="spellEnd"/>
-      <w:r>
-        <w:rPr>
-          <w:rFonts w:ascii="Calibri" w:hAnsi="Calibri" w:cs="Calibri"/>
-          <w:color w:val="000000"/>
-          <w:lang w:val="pt"/>
-        </w:rPr>
-        <w:t xml:space="preserve">, sendo o </w:t>
-      </w:r>
-      <w:proofErr w:type="spellStart"/>
-      <w:r>
-        <w:rPr>
-          <w:rFonts w:ascii="Calibri" w:hAnsi="Calibri" w:cs="Calibri"/>
-          <w:color w:val="000000"/>
-          <w:lang w:val="pt"/>
-        </w:rPr>
-        <w:t>blob</w:t>
-      </w:r>
-      <w:proofErr w:type="spellEnd"/>
-      <w:r>
-        <w:rPr>
-          <w:rFonts w:ascii="Calibri" w:hAnsi="Calibri" w:cs="Calibri"/>
-          <w:color w:val="000000"/>
-          <w:lang w:val="pt"/>
-        </w:rPr>
-        <w:t xml:space="preserve"> o bloco básico de composição e a </w:t>
-      </w:r>
-      <w:proofErr w:type="spellStart"/>
-      <w:r>
-        <w:rPr>
-          <w:rFonts w:ascii="Calibri" w:hAnsi="Calibri" w:cs="Calibri"/>
-          <w:color w:val="000000"/>
-          <w:lang w:val="pt"/>
-        </w:rPr>
-        <w:t>tree</w:t>
-      </w:r>
-      <w:proofErr w:type="spellEnd"/>
-      <w:r>
-        <w:rPr>
-          <w:rFonts w:ascii="Calibri" w:hAnsi="Calibri" w:cs="Calibri"/>
-          <w:color w:val="000000"/>
-          <w:lang w:val="pt"/>
-        </w:rPr>
-        <w:t xml:space="preserve"> armazenando e apontando para tipos de </w:t>
-      </w:r>
-      <w:proofErr w:type="spellStart"/>
-      <w:r>
-        <w:rPr>
-          <w:rFonts w:ascii="Calibri" w:hAnsi="Calibri" w:cs="Calibri"/>
-          <w:color w:val="000000"/>
-          <w:lang w:val="pt"/>
-        </w:rPr>
-        <w:t>blobs</w:t>
-      </w:r>
-      <w:proofErr w:type="spellEnd"/>
-      <w:r>
-        <w:rPr>
-          <w:rFonts w:ascii="Calibri" w:hAnsi="Calibri" w:cs="Calibri"/>
-          <w:color w:val="000000"/>
-          <w:lang w:val="pt"/>
-        </w:rPr>
-        <w:t xml:space="preserve"> diferentes e </w:t>
-      </w:r>
-      <w:proofErr w:type="spellStart"/>
-      <w:r>
-        <w:rPr>
-          <w:rFonts w:ascii="Calibri" w:hAnsi="Calibri" w:cs="Calibri"/>
-          <w:color w:val="000000"/>
-          <w:lang w:val="pt"/>
-        </w:rPr>
-        <w:t>commites</w:t>
-      </w:r>
-      <w:proofErr w:type="spellEnd"/>
-      <w:r>
-        <w:rPr>
-          <w:rFonts w:ascii="Calibri" w:hAnsi="Calibri" w:cs="Calibri"/>
-          <w:color w:val="000000"/>
-          <w:lang w:val="pt"/>
-        </w:rPr>
-        <w:t xml:space="preserve">. Logo, se existe um sha1 para o </w:t>
-      </w:r>
-      <w:proofErr w:type="spellStart"/>
-      <w:r>
-        <w:rPr>
-          <w:rFonts w:ascii="Calibri" w:hAnsi="Calibri" w:cs="Calibri"/>
-          <w:color w:val="000000"/>
-          <w:lang w:val="pt"/>
-        </w:rPr>
-        <w:t>blob</w:t>
-      </w:r>
-      <w:proofErr w:type="spellEnd"/>
-      <w:r>
-        <w:rPr>
-          <w:rFonts w:ascii="Calibri" w:hAnsi="Calibri" w:cs="Calibri"/>
-          <w:color w:val="000000"/>
-          <w:lang w:val="pt"/>
-        </w:rPr>
-        <w:t xml:space="preserve"> e outro para a </w:t>
-      </w:r>
-      <w:proofErr w:type="spellStart"/>
-      <w:r>
-        <w:rPr>
-          <w:rFonts w:ascii="Calibri" w:hAnsi="Calibri" w:cs="Calibri"/>
-          <w:color w:val="000000"/>
-          <w:lang w:val="pt"/>
-        </w:rPr>
-        <w:t>tree</w:t>
-      </w:r>
-      <w:proofErr w:type="spellEnd"/>
-      <w:r>
-        <w:rPr>
-          <w:rFonts w:ascii="Calibri" w:hAnsi="Calibri" w:cs="Calibri"/>
-          <w:color w:val="000000"/>
-          <w:lang w:val="pt"/>
-        </w:rPr>
-        <w:t xml:space="preserve"> e se houver alteração no arquivo, muda também os sha1 desses objetos.</w:t>
+        <w:t>, são responsáveis por montar a estrutura onde estão os arquivos e podem apontar tanto pra blobs outras trees. Isso porque os diretórios dentro de um sistema operacional, podem conter outros diretórios. As trees armazenam blobs, sendo o blob o bloco básico de composição e a tree armazenando e apontando para tipos de blobs diferentes e commites. Logo, se existe um sha1 para o blob e outro para a tree e se houver alteração no arquivo, muda também os sha1 desses objetos.</w:t>
       </w:r>
     </w:p>
     <w:p>
@@ -1941,96 +1504,16 @@
         <w:rPr>
           <w:b/>
         </w:rPr>
-        <w:t xml:space="preserve">O </w:t>
-      </w:r>
-      <w:proofErr w:type="spellStart"/>
-      <w:r>
-        <w:rPr>
-          <w:b/>
-        </w:rPr>
-        <w:t>Commit</w:t>
-      </w:r>
-      <w:proofErr w:type="spellEnd"/>
+        <w:t>O Commit</w:t>
+      </w:r>
       <w:r>
         <w:t>, é o objeto que vai juntar tudo e dar sentido para essa alteração que está sendo feita.</w:t>
       </w:r>
       <w:r>
-        <w:t xml:space="preserve"> O </w:t>
-      </w:r>
-      <w:proofErr w:type="spellStart"/>
-      <w:r>
-        <w:t>commit</w:t>
-      </w:r>
-      <w:proofErr w:type="spellEnd"/>
-      <w:r>
-        <w:t xml:space="preserve"> aponta para uma </w:t>
-      </w:r>
-      <w:proofErr w:type="spellStart"/>
-      <w:r>
-        <w:t>tree</w:t>
-      </w:r>
-      <w:proofErr w:type="spellEnd"/>
-      <w:r>
-        <w:t xml:space="preserve">, aponta para um parente (ou seja o último </w:t>
-      </w:r>
-      <w:proofErr w:type="spellStart"/>
-      <w:r>
-        <w:t>commit</w:t>
-      </w:r>
-      <w:proofErr w:type="spellEnd"/>
-      <w:r>
-        <w:t xml:space="preserve"> realizado antes dele), aponta para um autor e aponta para uma mensagem e o autor e a mensagem faz</w:t>
-      </w:r>
-      <w:r>
-        <w:t xml:space="preserve">em parte dessa ideia de sentido, tem um </w:t>
-      </w:r>
-      <w:proofErr w:type="spellStart"/>
-      <w:r>
-        <w:t>timestamp</w:t>
-      </w:r>
-      <w:proofErr w:type="spellEnd"/>
-      <w:r>
-        <w:t xml:space="preserve">, tem tamanho, possuem sha1 e é reação em cadeia, ou seja, alterado o arquivo, será mudado o sha1 do arquivo, do </w:t>
-      </w:r>
-      <w:proofErr w:type="spellStart"/>
-      <w:r>
-        <w:t>blob</w:t>
-      </w:r>
-      <w:proofErr w:type="spellEnd"/>
-      <w:r>
-        <w:t xml:space="preserve">, da </w:t>
-      </w:r>
-      <w:proofErr w:type="spellStart"/>
-      <w:r>
-        <w:t>tree</w:t>
-      </w:r>
-      <w:proofErr w:type="spellEnd"/>
-      <w:r>
-        <w:t xml:space="preserve">, do </w:t>
-      </w:r>
-      <w:proofErr w:type="spellStart"/>
-      <w:r>
-        <w:t>commit</w:t>
-      </w:r>
-      <w:proofErr w:type="spellEnd"/>
-      <w:r>
-        <w:t xml:space="preserve">, logo, uma vez alterado o arquivo, altera também toda a estrutura daquele </w:t>
-      </w:r>
-      <w:proofErr w:type="spellStart"/>
-      <w:r>
-        <w:t>commit</w:t>
-      </w:r>
-      <w:proofErr w:type="spellEnd"/>
-      <w:r>
-        <w:t xml:space="preserve"> em questão. Portanto, o </w:t>
-      </w:r>
-      <w:proofErr w:type="spellStart"/>
-      <w:r>
-        <w:t>commit</w:t>
-      </w:r>
-      <w:proofErr w:type="spellEnd"/>
-      <w:r>
-        <w:t xml:space="preserve"> é único para cada autor.</w:t>
+        <w:t xml:space="preserve"> O commit aponta para uma tree, aponta para um parente (ou seja o último commit realizado antes dele), aponta para um autor e aponta para uma mensagem e o autor e a mensagem faz</w:t>
+      </w:r>
+      <w:r>
+        <w:t>em parte dessa ideia de sentido, tem um timestamp, tem tamanho, possuem sha1 e é reação em cadeia, ou seja, alterado o arquivo, será mudado o sha1 do arquivo, do blob, da tree, do commit, logo, uma vez alterado o arquivo, altera também toda a estrutura daquele commit em questão. Portanto, o commit é único para cada autor.</w:t>
       </w:r>
     </w:p>
     <w:p>
@@ -2106,35 +1589,7 @@
         <w:rPr>
           <w:highlight w:val="yellow"/>
         </w:rPr>
-        <w:t xml:space="preserve">Agora, dando </w:t>
-      </w:r>
-      <w:proofErr w:type="spellStart"/>
-      <w:r>
-        <w:rPr>
-          <w:highlight w:val="yellow"/>
-        </w:rPr>
-        <w:t>inicio</w:t>
-      </w:r>
-      <w:proofErr w:type="spellEnd"/>
-      <w:r>
-        <w:rPr>
-          <w:highlight w:val="yellow"/>
-        </w:rPr>
-        <w:t xml:space="preserve"> aos comandos do </w:t>
-      </w:r>
-      <w:proofErr w:type="spellStart"/>
-      <w:r>
-        <w:rPr>
-          <w:highlight w:val="yellow"/>
-        </w:rPr>
-        <w:t>git</w:t>
-      </w:r>
-      <w:proofErr w:type="spellEnd"/>
-      <w:r>
-        <w:rPr>
-          <w:highlight w:val="yellow"/>
-        </w:rPr>
-        <w:t>:</w:t>
+        <w:t>Agora, dando inicio aos comandos do git:</w:t>
       </w:r>
       <w:r>
         <w:t xml:space="preserve"> </w:t>
@@ -2144,162 +1599,90 @@
       <w:r>
         <w:t xml:space="preserve">Abra o </w:t>
       </w:r>
-      <w:proofErr w:type="spellStart"/>
-      <w:r>
-        <w:rPr>
-          <w:b/>
-        </w:rPr>
-        <w:t>git</w:t>
-      </w:r>
-      <w:proofErr w:type="spellEnd"/>
+      <w:r>
+        <w:rPr>
+          <w:b/>
+        </w:rPr>
+        <w:t xml:space="preserve">git </w:t>
+      </w:r>
+      <w:r>
+        <w:rPr>
+          <w:b/>
+        </w:rPr>
+        <w:t xml:space="preserve">bash </w:t>
+      </w:r>
+      <w:r>
+        <w:rPr>
+          <w:b/>
+        </w:rPr>
+        <w:t>here</w:t>
+      </w:r>
+      <w:r>
+        <w:t xml:space="preserve"> na pasta de seu diretório e inicie o git com o comando </w:t>
+      </w:r>
+      <w:r>
+        <w:rPr>
+          <w:b/>
+        </w:rPr>
+        <w:t>GIT INIT</w:t>
+      </w:r>
+      <w:r>
+        <w:t xml:space="preserve"> para que ele possa gerenciar os versionamentos </w:t>
+      </w:r>
+      <w:r>
+        <w:t>e i</w:t>
+      </w:r>
+      <w:r>
+        <w:t xml:space="preserve">niciar </w:t>
+      </w:r>
+      <w:r>
+        <w:t xml:space="preserve">o </w:t>
+      </w:r>
+      <w:r>
+        <w:t>repositório do GIT;</w:t>
+      </w:r>
+    </w:p>
+    <w:p>
+      <w:r>
+        <w:t xml:space="preserve">Em seguida, digite </w:t>
+      </w:r>
+      <w:r>
+        <w:rPr>
+          <w:b/>
+        </w:rPr>
+        <w:t>ls –a</w:t>
+      </w:r>
+      <w:r>
+        <w:t xml:space="preserve"> para ter visualização da pasta oculta </w:t>
+      </w:r>
+      <w:r>
+        <w:rPr>
+          <w:b/>
+        </w:rPr>
+        <w:t>.git</w:t>
+      </w:r>
       <w:r>
         <w:rPr>
           <w:b/>
         </w:rPr>
         <w:t xml:space="preserve"> </w:t>
       </w:r>
-      <w:proofErr w:type="spellStart"/>
-      <w:r>
-        <w:rPr>
-          <w:b/>
-        </w:rPr>
-        <w:t>bash</w:t>
-      </w:r>
-      <w:proofErr w:type="spellEnd"/>
-      <w:r>
-        <w:rPr>
-          <w:b/>
-        </w:rPr>
-        <w:t xml:space="preserve"> </w:t>
-      </w:r>
-      <w:proofErr w:type="spellStart"/>
-      <w:r>
-        <w:rPr>
-          <w:b/>
-        </w:rPr>
-        <w:t>here</w:t>
-      </w:r>
-      <w:proofErr w:type="spellEnd"/>
-      <w:r>
-        <w:t xml:space="preserve"> na pasta de seu diretório e inicie o </w:t>
-      </w:r>
-      <w:proofErr w:type="spellStart"/>
-      <w:r>
-        <w:t>git</w:t>
-      </w:r>
-      <w:proofErr w:type="spellEnd"/>
-      <w:r>
-        <w:t xml:space="preserve"> com o comando </w:t>
-      </w:r>
-      <w:r>
-        <w:rPr>
-          <w:b/>
-        </w:rPr>
-        <w:t>GIT INIT</w:t>
-      </w:r>
-      <w:r>
-        <w:t xml:space="preserve"> para que ele possa gerenciar os versionamentos </w:t>
-      </w:r>
-      <w:r>
-        <w:t>e i</w:t>
-      </w:r>
-      <w:r>
-        <w:t xml:space="preserve">niciar </w:t>
-      </w:r>
-      <w:r>
-        <w:t xml:space="preserve">o </w:t>
-      </w:r>
-      <w:r>
-        <w:t>repositório do GIT;</w:t>
-      </w:r>
-    </w:p>
-    <w:p>
-      <w:r>
-        <w:t xml:space="preserve">Em seguida, digite </w:t>
-      </w:r>
-      <w:proofErr w:type="spellStart"/>
-      <w:r>
-        <w:rPr>
-          <w:b/>
-        </w:rPr>
-        <w:t>ls</w:t>
-      </w:r>
-      <w:proofErr w:type="spellEnd"/>
-      <w:r>
-        <w:rPr>
-          <w:b/>
-        </w:rPr>
-        <w:t xml:space="preserve"> –a</w:t>
-      </w:r>
-      <w:r>
-        <w:t xml:space="preserve"> para ter visualização da pasta oculta </w:t>
-      </w:r>
-      <w:r>
-        <w:rPr>
-          <w:b/>
-        </w:rPr>
+      <w:r>
+        <w:t>criada na inicialização</w:t>
+      </w:r>
+      <w:r>
         <w:t>.</w:t>
       </w:r>
-      <w:proofErr w:type="spellStart"/>
-      <w:r>
-        <w:rPr>
-          <w:b/>
-        </w:rPr>
-        <w:t>git</w:t>
-      </w:r>
-      <w:proofErr w:type="spellEnd"/>
-      <w:r>
-        <w:rPr>
-          <w:b/>
-        </w:rPr>
-        <w:t xml:space="preserve"> </w:t>
-      </w:r>
-      <w:r>
-        <w:t>criada na inicialização</w:t>
-      </w:r>
-      <w:r>
-        <w:t>.</w:t>
-      </w:r>
-    </w:p>
-    <w:p>
-      <w:r>
-        <w:t>Abra a pasta .</w:t>
-      </w:r>
-      <w:proofErr w:type="spellStart"/>
-      <w:r>
-        <w:t>git</w:t>
-      </w:r>
-      <w:proofErr w:type="spellEnd"/>
-      <w:r>
-        <w:t xml:space="preserve"> com o comando </w:t>
-      </w:r>
-      <w:proofErr w:type="spellStart"/>
-      <w:r>
-        <w:rPr>
-          <w:b/>
-        </w:rPr>
-        <w:t>cd</w:t>
-      </w:r>
-      <w:proofErr w:type="spellEnd"/>
-      <w:r>
-        <w:rPr>
-          <w:b/>
-        </w:rPr>
-        <w:t xml:space="preserve"> .</w:t>
-      </w:r>
-      <w:proofErr w:type="spellStart"/>
-      <w:r>
-        <w:rPr>
-          <w:b/>
-        </w:rPr>
-        <w:t>git</w:t>
-      </w:r>
-      <w:proofErr w:type="spellEnd"/>
-      <w:r>
-        <w:rPr>
-          <w:b/>
-        </w:rPr>
-        <w:t>/</w:t>
+    </w:p>
+    <w:p>
+      <w:r>
+        <w:t xml:space="preserve">Abra a pasta .git com o comando </w:t>
+      </w:r>
+      <w:r>
+        <w:rPr>
+          <w:b/>
+        </w:rPr>
+        <w:t>cd .git/</w:t>
       </w:r>
       <w:r>
         <w:t xml:space="preserve"> e veja que foram criadas algumas estruturas dentro dessa pasta</w:t>
@@ -2371,72 +1754,8 @@
         <w:rPr>
           <w:b/>
         </w:rPr>
-        <w:t xml:space="preserve">Criação do </w:t>
-      </w:r>
-      <w:proofErr w:type="spellStart"/>
-      <w:r>
-        <w:rPr>
-          <w:b/>
-        </w:rPr>
-        <w:t>commit</w:t>
-      </w:r>
-      <w:proofErr w:type="spellEnd"/>
-      <w:r>
-        <w:rPr>
-          <w:b/>
-        </w:rPr>
-        <w:t xml:space="preserve">, utilizando </w:t>
-      </w:r>
-      <w:proofErr w:type="spellStart"/>
-      <w:r>
-        <w:rPr>
-          <w:b/>
-        </w:rPr>
-        <w:t>git</w:t>
-      </w:r>
-      <w:proofErr w:type="spellEnd"/>
-      <w:r>
-        <w:rPr>
-          <w:b/>
-        </w:rPr>
-        <w:t xml:space="preserve"> </w:t>
-      </w:r>
-      <w:proofErr w:type="spellStart"/>
-      <w:r>
-        <w:rPr>
-          <w:b/>
-        </w:rPr>
-        <w:t>add</w:t>
-      </w:r>
-      <w:proofErr w:type="spellEnd"/>
-      <w:r>
-        <w:rPr>
-          <w:b/>
-        </w:rPr>
-        <w:t xml:space="preserve">, credenciais e </w:t>
-      </w:r>
-      <w:proofErr w:type="spellStart"/>
-      <w:r>
-        <w:rPr>
-          <w:b/>
-        </w:rPr>
-        <w:t>git</w:t>
-      </w:r>
-      <w:proofErr w:type="spellEnd"/>
-      <w:r>
-        <w:rPr>
-          <w:b/>
-        </w:rPr>
-        <w:t xml:space="preserve"> </w:t>
-      </w:r>
-      <w:proofErr w:type="spellStart"/>
-      <w:r>
-        <w:rPr>
-          <w:b/>
-        </w:rPr>
-        <w:t>commit</w:t>
-      </w:r>
-      <w:proofErr w:type="spellEnd"/>
+        <w:t>Criação do commit, utilizando git add, credenciais e git commit</w:t>
+      </w:r>
     </w:p>
     <w:p>
       <w:r>
@@ -2511,52 +1830,20 @@
       </w:r>
     </w:p>
     <w:p>
-      <w:proofErr w:type="spellStart"/>
-      <w:r>
-        <w:rPr>
-          <w:b/>
-        </w:rPr>
-        <w:t>Git</w:t>
-      </w:r>
-      <w:proofErr w:type="spellEnd"/>
-      <w:r>
-        <w:rPr>
-          <w:b/>
-        </w:rPr>
-        <w:t xml:space="preserve"> </w:t>
-      </w:r>
-      <w:proofErr w:type="spellStart"/>
-      <w:r>
-        <w:rPr>
-          <w:b/>
-        </w:rPr>
-        <w:t>init</w:t>
-      </w:r>
-      <w:proofErr w:type="spellEnd"/>
+      <w:r>
+        <w:rPr>
+          <w:b/>
+        </w:rPr>
+        <w:t>Git init</w:t>
+      </w:r>
       <w:r>
         <w:t xml:space="preserve"> – </w:t>
       </w:r>
       <w:r>
-        <w:t>além de criar a pasta .</w:t>
-      </w:r>
-      <w:proofErr w:type="spellStart"/>
-      <w:r>
-        <w:t>git</w:t>
-      </w:r>
-      <w:proofErr w:type="spellEnd"/>
-      <w:r>
-        <w:t xml:space="preserve"> com os arquivos iniciais, </w:t>
-      </w:r>
-      <w:r>
-        <w:t xml:space="preserve">esse comando inicializa um conceito do </w:t>
-      </w:r>
-      <w:proofErr w:type="spellStart"/>
-      <w:r>
-        <w:t>git</w:t>
-      </w:r>
-      <w:proofErr w:type="spellEnd"/>
-      <w:r>
-        <w:t xml:space="preserve"> chamado de repositório. Cria então um repositório no diretório.</w:t>
+        <w:t xml:space="preserve">além de criar a pasta .git com os arquivos iniciais, </w:t>
+      </w:r>
+      <w:r>
+        <w:t>esse comando inicializa um conceito do git chamado de repositório. Cria então um repositório no diretório.</w:t>
       </w:r>
     </w:p>
     <w:p>
@@ -2570,127 +1857,51 @@
         <w:t>TRACKED</w:t>
       </w:r>
       <w:r>
-        <w:t xml:space="preserve"> (arquivos que o </w:t>
-      </w:r>
-      <w:proofErr w:type="spellStart"/>
-      <w:r>
-        <w:t>git</w:t>
-      </w:r>
-      <w:proofErr w:type="spellEnd"/>
-      <w:r>
-        <w:t xml:space="preserve"> tem ciência deles e que o </w:t>
-      </w:r>
-      <w:proofErr w:type="spellStart"/>
-      <w:r>
-        <w:t>Git</w:t>
-      </w:r>
-      <w:proofErr w:type="spellEnd"/>
-      <w:r>
-        <w:t xml:space="preserve"> rastreia), pode existir a seguinte subdivisão:</w:t>
-      </w:r>
-    </w:p>
-    <w:p>
-      <w:proofErr w:type="spellStart"/>
-      <w:r>
-        <w:rPr>
-          <w:b/>
-        </w:rPr>
-        <w:t>Untracked</w:t>
-      </w:r>
-      <w:proofErr w:type="spellEnd"/>
-      <w:r>
-        <w:rPr>
-          <w:b/>
-        </w:rPr>
-        <w:t xml:space="preserve"> </w:t>
-      </w:r>
-      <w:r>
-        <w:t xml:space="preserve">– Arquivos que o </w:t>
-      </w:r>
-      <w:proofErr w:type="spellStart"/>
-      <w:r>
-        <w:t>git</w:t>
-      </w:r>
-      <w:proofErr w:type="spellEnd"/>
-      <w:r>
-        <w:t xml:space="preserve"> ainda não tem ciência deles. Quando usamos o </w:t>
-      </w:r>
-      <w:proofErr w:type="spellStart"/>
+        <w:t xml:space="preserve"> (arquivos que o git tem ciência deles e que o Git rastreia), pode existir a seguinte subdivisão:</w:t>
+      </w:r>
+    </w:p>
+    <w:p>
+      <w:r>
+        <w:rPr>
+          <w:b/>
+        </w:rPr>
+        <w:t xml:space="preserve">Untracked </w:t>
+      </w:r>
+      <w:r>
+        <w:t xml:space="preserve">– Arquivos que o git ainda não tem ciência deles. Quando usamos o </w:t>
+      </w:r>
       <w:r>
         <w:rPr>
           <w:color w:val="FF0000"/>
           <w:u w:val="single"/>
         </w:rPr>
-        <w:t>git</w:t>
-      </w:r>
-      <w:proofErr w:type="spellEnd"/>
-      <w:r>
-        <w:rPr>
-          <w:color w:val="FF0000"/>
+        <w:t>git add</w:t>
+      </w:r>
+      <w:r>
+        <w:t xml:space="preserve">, ele move o arquivo direto para </w:t>
+      </w:r>
+      <w:r>
+        <w:rPr>
           <w:u w:val="single"/>
         </w:rPr>
-        <w:t xml:space="preserve"> </w:t>
-      </w:r>
-      <w:proofErr w:type="spellStart"/>
-      <w:r>
-        <w:rPr>
-          <w:color w:val="FF0000"/>
-          <w:u w:val="single"/>
-        </w:rPr>
-        <w:t>add</w:t>
-      </w:r>
-      <w:proofErr w:type="spellEnd"/>
-      <w:r>
-        <w:t xml:space="preserve">, ele move o arquivo direto para </w:t>
-      </w:r>
-      <w:proofErr w:type="spellStart"/>
-      <w:r>
-        <w:rPr>
-          <w:u w:val="single"/>
-        </w:rPr>
         <w:t>staged</w:t>
       </w:r>
-      <w:proofErr w:type="spellEnd"/>
       <w:r>
         <w:t>.</w:t>
       </w:r>
     </w:p>
     <w:p>
-      <w:proofErr w:type="spellStart"/>
-      <w:r>
-        <w:rPr>
-          <w:b/>
-        </w:rPr>
-        <w:t>Unmodiefied</w:t>
-      </w:r>
-      <w:proofErr w:type="spellEnd"/>
-      <w:r>
-        <w:rPr>
-          <w:b/>
-        </w:rPr>
-        <w:t xml:space="preserve"> </w:t>
+      <w:r>
+        <w:rPr>
+          <w:b/>
+        </w:rPr>
+        <w:t xml:space="preserve">Unmodiefied </w:t>
       </w:r>
       <w:r>
         <w:t>– Arquivo que ainda não foi modificado</w:t>
       </w:r>
       <w:r>
-        <w:t xml:space="preserve">, se for alterado, o </w:t>
-      </w:r>
-      <w:proofErr w:type="spellStart"/>
-      <w:r>
-        <w:t>git</w:t>
-      </w:r>
-      <w:proofErr w:type="spellEnd"/>
-      <w:r>
-        <w:t xml:space="preserve"> vai comparar o sha1 dos arquivos e vai mudar direto para </w:t>
-      </w:r>
-      <w:proofErr w:type="spellStart"/>
-      <w:r>
-        <w:t>modified</w:t>
-      </w:r>
-      <w:proofErr w:type="spellEnd"/>
-      <w:r>
-        <w:t>.</w:t>
+        <w:t>, se for alterado, o git vai comparar o sha1 dos arquivos e vai mudar direto para modified.</w:t>
       </w:r>
       <w:r>
         <w:t xml:space="preserve"> Já se esse arquivo </w:t>
@@ -2708,145 +1919,44 @@
         <w:t xml:space="preserve"> removido</w:t>
       </w:r>
       <w:r>
-        <w:t xml:space="preserve">, ele irá direto para </w:t>
-      </w:r>
-      <w:proofErr w:type="spellStart"/>
-      <w:r>
-        <w:t>untracked</w:t>
-      </w:r>
-      <w:proofErr w:type="spellEnd"/>
-      <w:r>
-        <w:t>.</w:t>
-      </w:r>
-    </w:p>
-    <w:p>
-      <w:proofErr w:type="spellStart"/>
-      <w:r>
-        <w:rPr>
-          <w:b/>
-        </w:rPr>
-        <w:t>Modified</w:t>
-      </w:r>
-      <w:proofErr w:type="spellEnd"/>
-      <w:r>
-        <w:rPr>
-          <w:b/>
-        </w:rPr>
-        <w:t xml:space="preserve"> </w:t>
+        <w:t>, ele irá direto para untracked.</w:t>
+      </w:r>
+    </w:p>
+    <w:p>
+      <w:r>
+        <w:rPr>
+          <w:b/>
+        </w:rPr>
+        <w:t xml:space="preserve">Modified </w:t>
       </w:r>
       <w:r>
         <w:t>– Arquivo que sofreu modificação</w:t>
       </w:r>
       <w:r>
-        <w:t xml:space="preserve">. Se rodar o comando </w:t>
-      </w:r>
-      <w:proofErr w:type="spellStart"/>
-      <w:r>
-        <w:t>git</w:t>
-      </w:r>
-      <w:proofErr w:type="spellEnd"/>
-      <w:r>
-        <w:t xml:space="preserve"> </w:t>
-      </w:r>
-      <w:proofErr w:type="spellStart"/>
-      <w:r>
-        <w:t>add</w:t>
-      </w:r>
-      <w:proofErr w:type="spellEnd"/>
-      <w:r>
-        <w:t xml:space="preserve"> aqui novamente, esse arquivo vai para </w:t>
-      </w:r>
-      <w:proofErr w:type="spellStart"/>
-      <w:r>
-        <w:t>staged</w:t>
-      </w:r>
-      <w:proofErr w:type="spellEnd"/>
-    </w:p>
-    <w:p>
-      <w:proofErr w:type="spellStart"/>
+        <w:t>. Se rodar o comando git add aqui novamente, esse arquivo vai para staged</w:t>
+      </w:r>
+    </w:p>
+    <w:p>
       <w:r>
         <w:rPr>
           <w:b/>
         </w:rPr>
         <w:t>Staged</w:t>
       </w:r>
-      <w:proofErr w:type="spellEnd"/>
       <w:r>
         <w:t xml:space="preserve"> – Espécie de palco onde ficam os arquivos que estão se preparando para poder fazer parte de outro agrupamento.</w:t>
       </w:r>
       <w:r>
-        <w:t xml:space="preserve"> Arquivos que aguardam um </w:t>
-      </w:r>
-      <w:proofErr w:type="spellStart"/>
-      <w:r>
-        <w:t>commit</w:t>
-      </w:r>
-      <w:proofErr w:type="spellEnd"/>
-      <w:r>
-        <w:t xml:space="preserve"> e quando executado o comando </w:t>
-      </w:r>
-      <w:proofErr w:type="spellStart"/>
-      <w:r>
-        <w:rPr>
-          <w:b/>
-        </w:rPr>
-        <w:t>git</w:t>
-      </w:r>
-      <w:proofErr w:type="spellEnd"/>
-      <w:r>
-        <w:rPr>
-          <w:b/>
-        </w:rPr>
-        <w:t xml:space="preserve"> </w:t>
-      </w:r>
-      <w:proofErr w:type="spellStart"/>
-      <w:r>
-        <w:rPr>
-          <w:b/>
-        </w:rPr>
-        <w:t>commit</w:t>
-      </w:r>
-      <w:proofErr w:type="spellEnd"/>
-      <w:r>
-        <w:rPr>
-          <w:b/>
-        </w:rPr>
-        <w:t xml:space="preserve"> –m “msg texto”</w:t>
-      </w:r>
-      <w:r>
-        <w:t xml:space="preserve">, o arquivo deixa de ser </w:t>
-      </w:r>
-      <w:proofErr w:type="spellStart"/>
-      <w:r>
-        <w:t>staged</w:t>
-      </w:r>
-      <w:proofErr w:type="spellEnd"/>
-      <w:r>
-        <w:t xml:space="preserve"> e vai para </w:t>
-      </w:r>
-      <w:proofErr w:type="spellStart"/>
-      <w:r>
-        <w:t>commit</w:t>
-      </w:r>
-      <w:proofErr w:type="spellEnd"/>
-      <w:r>
-        <w:t xml:space="preserve"> (muda de estágio) e o </w:t>
-      </w:r>
-      <w:proofErr w:type="spellStart"/>
-      <w:r>
-        <w:t>commit</w:t>
-      </w:r>
-      <w:proofErr w:type="spellEnd"/>
-      <w:r>
-        <w:t xml:space="preserve">, manda os arquivos para </w:t>
-      </w:r>
-      <w:proofErr w:type="spellStart"/>
-      <w:r>
-        <w:t>unmodified</w:t>
-      </w:r>
-      <w:proofErr w:type="spellEnd"/>
-      <w:r>
-        <w:t xml:space="preserve"> (para começar o ciclo novamente)</w:t>
+        <w:t xml:space="preserve"> Arquivos que aguardam um commit e quando executado o comando </w:t>
+      </w:r>
+      <w:r>
+        <w:rPr>
+          <w:b/>
+        </w:rPr>
+        <w:t>git commit –m “msg texto”</w:t>
+      </w:r>
+      <w:r>
+        <w:t>, o arquivo deixa de ser staged e vai para commit (muda de estágio) e o commit, manda os arquivos para unmodified (para começar o ciclo novamente)</w:t>
       </w:r>
     </w:p>
     <w:p>
@@ -2977,19 +2087,11 @@
       <w:r>
         <w:t xml:space="preserve">O comando </w:t>
       </w:r>
-      <w:proofErr w:type="spellStart"/>
-      <w:r>
-        <w:rPr>
-          <w:b/>
-        </w:rPr>
-        <w:t>git</w:t>
-      </w:r>
-      <w:proofErr w:type="spellEnd"/>
-      <w:r>
-        <w:rPr>
-          <w:b/>
-        </w:rPr>
-        <w:t xml:space="preserve"> status</w:t>
+      <w:r>
+        <w:rPr>
+          <w:b/>
+        </w:rPr>
+        <w:t>git status</w:t>
       </w:r>
       <w:r>
         <w:t xml:space="preserve"> mostra os estágios do arquivo, </w:t>
@@ -2997,47 +2099,11 @@
       <w:r>
         <w:t xml:space="preserve">e estará satisfatório quando retornar a mensagem </w:t>
       </w:r>
-      <w:proofErr w:type="spellStart"/>
-      <w:r>
-        <w:rPr>
-          <w:b/>
-        </w:rPr>
-        <w:t>nothing</w:t>
-      </w:r>
-      <w:proofErr w:type="spellEnd"/>
-      <w:r>
-        <w:rPr>
-          <w:b/>
-        </w:rPr>
-        <w:t xml:space="preserve"> </w:t>
-      </w:r>
-      <w:proofErr w:type="spellStart"/>
-      <w:r>
-        <w:rPr>
-          <w:b/>
-        </w:rPr>
-        <w:t>to</w:t>
-      </w:r>
-      <w:proofErr w:type="spellEnd"/>
-      <w:r>
-        <w:rPr>
-          <w:b/>
-        </w:rPr>
-        <w:t xml:space="preserve"> </w:t>
-      </w:r>
-      <w:proofErr w:type="spellStart"/>
-      <w:r>
-        <w:rPr>
-          <w:b/>
-        </w:rPr>
-        <w:t>commit</w:t>
-      </w:r>
-      <w:proofErr w:type="spellEnd"/>
-      <w:r>
-        <w:rPr>
-          <w:b/>
-        </w:rPr>
-        <w:t xml:space="preserve"> </w:t>
+      <w:r>
+        <w:rPr>
+          <w:b/>
+        </w:rPr>
+        <w:t xml:space="preserve">nothing to commit </w:t>
       </w:r>
     </w:p>
     <w:p>
@@ -3099,31 +2165,7 @@
     </w:p>
     <w:p>
       <w:r>
-        <w:t xml:space="preserve">Se movido o arquivo ou criado uma pasta após o </w:t>
-      </w:r>
-      <w:proofErr w:type="spellStart"/>
-      <w:r>
-        <w:t>commit</w:t>
-      </w:r>
-      <w:proofErr w:type="spellEnd"/>
-      <w:r>
-        <w:t>, deve ser repetido o processo (</w:t>
-      </w:r>
-      <w:proofErr w:type="spellStart"/>
-      <w:r>
-        <w:t>git</w:t>
-      </w:r>
-      <w:proofErr w:type="spellEnd"/>
-      <w:r>
-        <w:t xml:space="preserve"> </w:t>
-      </w:r>
-      <w:proofErr w:type="spellStart"/>
-      <w:r>
-        <w:t>add</w:t>
-      </w:r>
-      <w:proofErr w:type="spellEnd"/>
-      <w:r>
-        <w:t xml:space="preserve"> e todos os outros) para que o ciclo aconteça.</w:t>
+        <w:t>Se movido o arquivo ou criado uma pasta após o commit, deve ser repetido o processo (git add e todos os outros) para que o ciclo aconteça.</w:t>
       </w:r>
     </w:p>
     <w:p>
@@ -3267,52 +2309,14 @@
     </w:p>
     <w:p>
       <w:r>
-        <w:t xml:space="preserve">No </w:t>
-      </w:r>
-      <w:proofErr w:type="spellStart"/>
-      <w:r>
-        <w:t>git</w:t>
-      </w:r>
-      <w:proofErr w:type="spellEnd"/>
-      <w:r>
-        <w:t xml:space="preserve">, é possível verificar as configurações de permissão com o comando </w:t>
-      </w:r>
-      <w:proofErr w:type="spellStart"/>
-      <w:r>
-        <w:rPr>
-          <w:b/>
-        </w:rPr>
-        <w:t>git</w:t>
-      </w:r>
-      <w:proofErr w:type="spellEnd"/>
-      <w:r>
-        <w:rPr>
-          <w:b/>
-        </w:rPr>
-        <w:t xml:space="preserve"> </w:t>
-      </w:r>
-      <w:proofErr w:type="spellStart"/>
-      <w:r>
-        <w:rPr>
-          <w:b/>
-        </w:rPr>
-        <w:t>config</w:t>
-      </w:r>
-      <w:proofErr w:type="spellEnd"/>
-      <w:r>
-        <w:rPr>
-          <w:b/>
-        </w:rPr>
-        <w:t xml:space="preserve"> –</w:t>
-      </w:r>
-      <w:proofErr w:type="spellStart"/>
-      <w:r>
-        <w:rPr>
-          <w:b/>
-        </w:rPr>
-        <w:t>list</w:t>
-      </w:r>
-      <w:proofErr w:type="spellEnd"/>
+        <w:t xml:space="preserve">No git, é possível verificar as configurações de permissão com o comando </w:t>
+      </w:r>
+      <w:r>
+        <w:rPr>
+          <w:b/>
+        </w:rPr>
+        <w:t>git config –list</w:t>
+      </w:r>
       <w:r>
         <w:rPr>
           <w:b/>
@@ -3320,13 +2324,8 @@
         <w:t xml:space="preserve"> (</w:t>
       </w:r>
       <w:r>
-        <w:t xml:space="preserve">esse comando mostra tudo o que está também oculto de configuração do </w:t>
-      </w:r>
-      <w:proofErr w:type="spellStart"/>
-      <w:r>
-        <w:t>git</w:t>
-      </w:r>
-      <w:proofErr w:type="spellEnd"/>
+        <w:t>esse comando mostra tudo o que está também oculto de configuração do git</w:t>
+      </w:r>
       <w:r>
         <w:rPr>
           <w:b/>
@@ -3334,85 +2333,19 @@
         <w:t>)</w:t>
       </w:r>
       <w:r>
-        <w:t xml:space="preserve"> e será mostrado o e-mail e nome de usuário que configurou e para </w:t>
-      </w:r>
-      <w:proofErr w:type="spellStart"/>
-      <w:r>
-        <w:t>setar</w:t>
-      </w:r>
-      <w:proofErr w:type="spellEnd"/>
-      <w:r>
-        <w:t xml:space="preserve"> essa configuração, use o comando </w:t>
-      </w:r>
-      <w:proofErr w:type="spellStart"/>
-      <w:r>
-        <w:rPr>
-          <w:b/>
-        </w:rPr>
-        <w:t>git</w:t>
-      </w:r>
-      <w:proofErr w:type="spellEnd"/>
-      <w:r>
-        <w:rPr>
-          <w:b/>
-        </w:rPr>
-        <w:t xml:space="preserve"> </w:t>
-      </w:r>
-      <w:proofErr w:type="spellStart"/>
-      <w:r>
-        <w:rPr>
-          <w:b/>
-        </w:rPr>
-        <w:t>config</w:t>
-      </w:r>
-      <w:proofErr w:type="spellEnd"/>
-      <w:r>
-        <w:rPr>
-          <w:b/>
-        </w:rPr>
-        <w:t xml:space="preserve"> –global –</w:t>
-      </w:r>
-      <w:proofErr w:type="spellStart"/>
-      <w:r>
-        <w:rPr>
-          <w:b/>
-        </w:rPr>
-        <w:t>unset</w:t>
-      </w:r>
-      <w:proofErr w:type="spellEnd"/>
-      <w:r>
-        <w:rPr>
-          <w:b/>
-        </w:rPr>
-        <w:t xml:space="preserve"> user.name ou </w:t>
-      </w:r>
-      <w:proofErr w:type="spellStart"/>
-      <w:r>
-        <w:rPr>
-          <w:b/>
-        </w:rPr>
-        <w:t>user.email</w:t>
-      </w:r>
-      <w:proofErr w:type="spellEnd"/>
-      <w:r>
-        <w:rPr>
-          <w:b/>
-        </w:rPr>
-        <w:t xml:space="preserve"> </w:t>
+        <w:t xml:space="preserve"> e será mostrado o e-mail e nome de usuário que configurou e para setar essa configuração, use o comando </w:t>
+      </w:r>
+      <w:r>
+        <w:rPr>
+          <w:b/>
+        </w:rPr>
+        <w:t xml:space="preserve">git config –global –unset user.name ou user.email </w:t>
       </w:r>
       <w:r>
         <w:t>conforme o que deseja alterar</w:t>
       </w:r>
       <w:r>
-        <w:t xml:space="preserve">. Esse comando, deleta as configurações de e-mail e nome feitas anteriormente no </w:t>
-      </w:r>
-      <w:proofErr w:type="spellStart"/>
-      <w:r>
-        <w:t>git</w:t>
-      </w:r>
-      <w:proofErr w:type="spellEnd"/>
-      <w:r>
-        <w:t>.</w:t>
+        <w:t>. Esse comando, deleta as configurações de e-mail e nome feitas anteriormente no git.</w:t>
       </w:r>
     </w:p>
     <w:p>
@@ -3426,7 +2359,6 @@
           <w:szCs w:val="23"/>
         </w:rPr>
       </w:pPr>
-      <w:proofErr w:type="spellStart"/>
       <w:r>
         <w:rPr>
           <w:rFonts w:ascii="Consolas" w:hAnsi="Consolas" w:cs="Consolas"/>
@@ -3434,9 +2366,8 @@
           <w:sz w:val="23"/>
           <w:szCs w:val="23"/>
         </w:rPr>
-        <w:t>git</w:t>
-      </w:r>
-      <w:proofErr w:type="spellEnd"/>
+        <w:t>git config --globa</w:t>
+      </w:r>
       <w:r>
         <w:rPr>
           <w:rFonts w:ascii="Consolas" w:hAnsi="Consolas" w:cs="Consolas"/>
@@ -3444,9 +2375,8 @@
           <w:sz w:val="23"/>
           <w:szCs w:val="23"/>
         </w:rPr>
-        <w:t xml:space="preserve"> </w:t>
-      </w:r>
-      <w:proofErr w:type="spellStart"/>
+        <w:t>l credential.provider generic  (</w:t>
+      </w:r>
       <w:r>
         <w:rPr>
           <w:rFonts w:ascii="Consolas" w:hAnsi="Consolas" w:cs="Consolas"/>
@@ -3454,9 +2384,8 @@
           <w:sz w:val="23"/>
           <w:szCs w:val="23"/>
         </w:rPr>
-        <w:t>config</w:t>
-      </w:r>
-      <w:proofErr w:type="spellEnd"/>
+        <w:t xml:space="preserve">força que as credenciais de login do github volte para o </w:t>
+      </w:r>
       <w:r>
         <w:rPr>
           <w:rFonts w:ascii="Consolas" w:hAnsi="Consolas" w:cs="Consolas"/>
@@ -3464,114 +2393,14 @@
           <w:sz w:val="23"/>
           <w:szCs w:val="23"/>
         </w:rPr>
-        <w:t xml:space="preserve"> --globa</w:t>
-      </w:r>
-      <w:r>
-        <w:rPr>
-          <w:rFonts w:ascii="Consolas" w:hAnsi="Consolas" w:cs="Consolas"/>
-          <w:color w:val="23282C"/>
-          <w:sz w:val="23"/>
-          <w:szCs w:val="23"/>
-        </w:rPr>
-        <w:t xml:space="preserve">l </w:t>
-      </w:r>
-      <w:proofErr w:type="spellStart"/>
-      <w:r>
-        <w:rPr>
-          <w:rFonts w:ascii="Consolas" w:hAnsi="Consolas" w:cs="Consolas"/>
-          <w:color w:val="23282C"/>
-          <w:sz w:val="23"/>
-          <w:szCs w:val="23"/>
-        </w:rPr>
-        <w:t>credential.provider</w:t>
-      </w:r>
-      <w:proofErr w:type="spellEnd"/>
-      <w:r>
-        <w:rPr>
-          <w:rFonts w:ascii="Consolas" w:hAnsi="Consolas" w:cs="Consolas"/>
-          <w:color w:val="23282C"/>
-          <w:sz w:val="23"/>
-          <w:szCs w:val="23"/>
-        </w:rPr>
-        <w:t xml:space="preserve"> </w:t>
-      </w:r>
-      <w:proofErr w:type="spellStart"/>
-      <w:r>
-        <w:rPr>
-          <w:rFonts w:ascii="Consolas" w:hAnsi="Consolas" w:cs="Consolas"/>
-          <w:color w:val="23282C"/>
-          <w:sz w:val="23"/>
-          <w:szCs w:val="23"/>
-        </w:rPr>
-        <w:t>generic</w:t>
-      </w:r>
-      <w:proofErr w:type="spellEnd"/>
-      <w:r>
-        <w:rPr>
-          <w:rFonts w:ascii="Consolas" w:hAnsi="Consolas" w:cs="Consolas"/>
-          <w:color w:val="23282C"/>
-          <w:sz w:val="23"/>
-          <w:szCs w:val="23"/>
-        </w:rPr>
-        <w:t>  (</w:t>
-      </w:r>
-      <w:r>
-        <w:rPr>
-          <w:rFonts w:ascii="Consolas" w:hAnsi="Consolas" w:cs="Consolas"/>
-          <w:color w:val="23282C"/>
-          <w:sz w:val="23"/>
-          <w:szCs w:val="23"/>
-        </w:rPr>
-        <w:t xml:space="preserve">força que as credenciais de login do </w:t>
-      </w:r>
-      <w:proofErr w:type="spellStart"/>
-      <w:r>
-        <w:rPr>
-          <w:rFonts w:ascii="Consolas" w:hAnsi="Consolas" w:cs="Consolas"/>
-          <w:color w:val="23282C"/>
-          <w:sz w:val="23"/>
-          <w:szCs w:val="23"/>
-        </w:rPr>
-        <w:t>github</w:t>
-      </w:r>
-      <w:proofErr w:type="spellEnd"/>
-      <w:r>
-        <w:rPr>
-          <w:rFonts w:ascii="Consolas" w:hAnsi="Consolas" w:cs="Consolas"/>
-          <w:color w:val="23282C"/>
-          <w:sz w:val="23"/>
-          <w:szCs w:val="23"/>
-        </w:rPr>
-        <w:t xml:space="preserve"> volte para o </w:t>
-      </w:r>
-      <w:r>
-        <w:rPr>
-          <w:rFonts w:ascii="Consolas" w:hAnsi="Consolas" w:cs="Consolas"/>
-          <w:color w:val="23282C"/>
-          <w:sz w:val="23"/>
-          <w:szCs w:val="23"/>
-        </w:rPr>
         <w:t>padrão)</w:t>
       </w:r>
     </w:p>
     <w:p/>
     <w:p>
       <w:r>
-        <w:t xml:space="preserve">O comando abaixo, indica no </w:t>
-      </w:r>
-      <w:proofErr w:type="spellStart"/>
-      <w:r>
-        <w:t>git</w:t>
-      </w:r>
-      <w:proofErr w:type="spellEnd"/>
-      <w:r>
-        <w:t xml:space="preserve">, o caminho para o repositório remoto no </w:t>
-      </w:r>
-      <w:proofErr w:type="spellStart"/>
-      <w:r>
-        <w:t>github</w:t>
-      </w:r>
-      <w:proofErr w:type="spellEnd"/>
+        <w:t>O comando abaixo, indica no git, o caminho para o repositório remoto no github</w:t>
+      </w:r>
     </w:p>
     <w:p>
       <w:pPr>
@@ -3602,7 +2431,6 @@
           <w:lang w:eastAsia="pt-BR"/>
         </w:rPr>
       </w:pPr>
-      <w:proofErr w:type="spellStart"/>
       <w:r>
         <w:rPr>
           <w:rFonts w:ascii="Consolas" w:eastAsia="Times New Roman" w:hAnsi="Consolas" w:cs="Consolas"/>
@@ -3611,84 +2439,7 @@
           <w:szCs w:val="21"/>
           <w:lang w:eastAsia="pt-BR"/>
         </w:rPr>
-        <w:t>git</w:t>
-      </w:r>
-      <w:proofErr w:type="spellEnd"/>
-      <w:r>
-        <w:rPr>
-          <w:rFonts w:ascii="Consolas" w:eastAsia="Times New Roman" w:hAnsi="Consolas" w:cs="Consolas"/>
-          <w:color w:val="24292E"/>
-          <w:sz w:val="21"/>
-          <w:szCs w:val="21"/>
-          <w:lang w:eastAsia="pt-BR"/>
-        </w:rPr>
-        <w:t xml:space="preserve"> </w:t>
-      </w:r>
-      <w:proofErr w:type="spellStart"/>
-      <w:r>
-        <w:rPr>
-          <w:rFonts w:ascii="Consolas" w:eastAsia="Times New Roman" w:hAnsi="Consolas" w:cs="Consolas"/>
-          <w:color w:val="24292E"/>
-          <w:sz w:val="21"/>
-          <w:szCs w:val="21"/>
-          <w:lang w:eastAsia="pt-BR"/>
-        </w:rPr>
-        <w:t>remote</w:t>
-      </w:r>
-      <w:proofErr w:type="spellEnd"/>
-      <w:r>
-        <w:rPr>
-          <w:rFonts w:ascii="Consolas" w:eastAsia="Times New Roman" w:hAnsi="Consolas" w:cs="Consolas"/>
-          <w:color w:val="24292E"/>
-          <w:sz w:val="21"/>
-          <w:szCs w:val="21"/>
-          <w:lang w:eastAsia="pt-BR"/>
-        </w:rPr>
-        <w:t xml:space="preserve"> </w:t>
-      </w:r>
-      <w:proofErr w:type="spellStart"/>
-      <w:r>
-        <w:rPr>
-          <w:rFonts w:ascii="Consolas" w:eastAsia="Times New Roman" w:hAnsi="Consolas" w:cs="Consolas"/>
-          <w:color w:val="24292E"/>
-          <w:sz w:val="21"/>
-          <w:szCs w:val="21"/>
-          <w:lang w:eastAsia="pt-BR"/>
-        </w:rPr>
-        <w:t>add</w:t>
-      </w:r>
-      <w:proofErr w:type="spellEnd"/>
-      <w:r>
-        <w:rPr>
-          <w:rFonts w:ascii="Consolas" w:eastAsia="Times New Roman" w:hAnsi="Consolas" w:cs="Consolas"/>
-          <w:color w:val="24292E"/>
-          <w:sz w:val="21"/>
-          <w:szCs w:val="21"/>
-          <w:lang w:eastAsia="pt-BR"/>
-        </w:rPr>
-        <w:t xml:space="preserve"> </w:t>
-      </w:r>
-      <w:proofErr w:type="spellStart"/>
-      <w:r>
-        <w:rPr>
-          <w:rFonts w:ascii="Consolas" w:eastAsia="Times New Roman" w:hAnsi="Consolas" w:cs="Consolas"/>
-          <w:color w:val="24292E"/>
-          <w:sz w:val="21"/>
-          <w:szCs w:val="21"/>
-          <w:lang w:eastAsia="pt-BR"/>
-        </w:rPr>
-        <w:t>origin</w:t>
-      </w:r>
-      <w:proofErr w:type="spellEnd"/>
-      <w:r>
-        <w:rPr>
-          <w:rFonts w:ascii="Consolas" w:eastAsia="Times New Roman" w:hAnsi="Consolas" w:cs="Consolas"/>
-          <w:color w:val="24292E"/>
-          <w:sz w:val="21"/>
-          <w:szCs w:val="21"/>
-          <w:lang w:eastAsia="pt-BR"/>
-        </w:rPr>
-        <w:t xml:space="preserve"> </w:t>
+        <w:t xml:space="preserve">git remote add origin </w:t>
       </w:r>
       <w:hyperlink r:id="rId20" w:history="1">
         <w:r>
@@ -3741,46 +2492,16 @@
         </w:rPr>
       </w:pPr>
       <w:r>
-        <w:t xml:space="preserve">Para ver a lista de repositórios cadastrados, use no </w:t>
-      </w:r>
-      <w:proofErr w:type="spellStart"/>
-      <w:r>
-        <w:t>git</w:t>
-      </w:r>
-      <w:proofErr w:type="spellEnd"/>
-      <w:r>
-        <w:t xml:space="preserve"> o comando:</w:t>
+        <w:t>Para ver a lista de repositórios cadastrados, use no git o comando:</w:t>
       </w:r>
       <w:r>
         <w:t xml:space="preserve"> </w:t>
       </w:r>
-      <w:proofErr w:type="spellStart"/>
-      <w:r>
-        <w:rPr>
-          <w:b/>
-        </w:rPr>
-        <w:t>Git</w:t>
-      </w:r>
-      <w:proofErr w:type="spellEnd"/>
-      <w:r>
-        <w:rPr>
-          <w:b/>
-        </w:rPr>
-        <w:t xml:space="preserve"> </w:t>
-      </w:r>
-      <w:proofErr w:type="spellStart"/>
-      <w:r>
-        <w:rPr>
-          <w:b/>
-        </w:rPr>
-        <w:t>remote</w:t>
-      </w:r>
-      <w:proofErr w:type="spellEnd"/>
-      <w:r>
-        <w:rPr>
-          <w:b/>
-        </w:rPr>
-        <w:t xml:space="preserve"> –v</w:t>
+      <w:r>
+        <w:rPr>
+          <w:b/>
+        </w:rPr>
+        <w:t>Git remote –v</w:t>
       </w:r>
       <w:r>
         <w:rPr>
@@ -3789,29 +2510,8 @@
         <w:t xml:space="preserve"> (</w:t>
       </w:r>
       <w:r>
-        <w:t xml:space="preserve">Mostra o caminho do seu </w:t>
-      </w:r>
-      <w:proofErr w:type="spellStart"/>
-      <w:r>
-        <w:t>push</w:t>
-      </w:r>
-      <w:proofErr w:type="spellEnd"/>
-      <w:r>
-        <w:t>/</w:t>
-      </w:r>
-      <w:proofErr w:type="spellStart"/>
-      <w:r>
-        <w:t>pull</w:t>
-      </w:r>
-      <w:proofErr w:type="spellEnd"/>
-      <w:r>
-        <w:t xml:space="preserve"> e </w:t>
-      </w:r>
-      <w:proofErr w:type="spellStart"/>
-      <w:r>
-        <w:t>fetch</w:t>
-      </w:r>
-      <w:proofErr w:type="spellEnd"/>
+        <w:t>Mostra o caminho do seu push/pull e fetch</w:t>
+      </w:r>
       <w:r>
         <w:rPr>
           <w:b/>
@@ -3828,19 +2528,11 @@
       <w:r>
         <w:t xml:space="preserve">Verifique então se não existe nenhuma pendência no repositório com o comando </w:t>
       </w:r>
-      <w:proofErr w:type="spellStart"/>
-      <w:r>
-        <w:rPr>
-          <w:b/>
-        </w:rPr>
-        <w:t>git</w:t>
-      </w:r>
-      <w:proofErr w:type="spellEnd"/>
-      <w:r>
-        <w:rPr>
-          <w:b/>
-        </w:rPr>
-        <w:t xml:space="preserve"> status</w:t>
+      <w:r>
+        <w:rPr>
+          <w:b/>
+        </w:rPr>
+        <w:t>git status</w:t>
       </w:r>
     </w:p>
     <w:p>
@@ -3854,28 +2546,12 @@
           <w:szCs w:val="23"/>
         </w:rPr>
       </w:pPr>
-      <w:proofErr w:type="spellStart"/>
-      <w:r>
-        <w:rPr>
-          <w:b/>
-        </w:rPr>
-        <w:t>Git</w:t>
-      </w:r>
-      <w:proofErr w:type="spellEnd"/>
-      <w:r>
-        <w:rPr>
-          <w:b/>
-        </w:rPr>
-        <w:t xml:space="preserve"> show-</w:t>
-      </w:r>
-      <w:proofErr w:type="spellStart"/>
-      <w:r>
-        <w:rPr>
-          <w:b/>
-        </w:rPr>
-        <w:t>ref</w:t>
-      </w:r>
-      <w:proofErr w:type="spellEnd"/>
+      <w:r>
+        <w:rPr>
+          <w:b/>
+        </w:rPr>
+        <w:t>Git show-ref</w:t>
+      </w:r>
       <w:r>
         <w:t xml:space="preserve"> = </w:t>
       </w:r>
@@ -3886,19 +2562,21 @@
           <w:sz w:val="23"/>
           <w:szCs w:val="23"/>
         </w:rPr>
-        <w:t xml:space="preserve">Mostra as </w:t>
-      </w:r>
-      <w:proofErr w:type="spellStart"/>
-      <w:r>
+        <w:t>Mostra as referencias locais do seu repositorio no caso o importante é estar no refs/heads/main</w:t>
+      </w:r>
+    </w:p>
+    <w:p/>
+    <w:p>
+      <w:pPr>
+        <w:pStyle w:val="Pr-formataoHTML"/>
+        <w:shd w:val="clear" w:color="auto" w:fill="CCCCCC"/>
         <w:rPr>
           <w:rFonts w:ascii="Consolas" w:hAnsi="Consolas" w:cs="Consolas"/>
           <w:color w:val="23282C"/>
           <w:sz w:val="23"/>
           <w:szCs w:val="23"/>
         </w:rPr>
-        <w:t>referencias</w:t>
-      </w:r>
-      <w:proofErr w:type="spellEnd"/>
+      </w:pPr>
       <w:r>
         <w:rPr>
           <w:rFonts w:ascii="Consolas" w:hAnsi="Consolas" w:cs="Consolas"/>
@@ -3906,19 +2584,21 @@
           <w:sz w:val="23"/>
           <w:szCs w:val="23"/>
         </w:rPr>
-        <w:t xml:space="preserve"> locais do seu </w:t>
-      </w:r>
-      <w:proofErr w:type="spellStart"/>
-      <w:r>
+        <w:t>git ls-remote = Mostra as referencias remota do seu repositorio no caso tem que bater com o local ter o refs/heads/main</w:t>
+      </w:r>
+    </w:p>
+    <w:p/>
+    <w:p>
+      <w:pPr>
+        <w:pStyle w:val="Pr-formataoHTML"/>
+        <w:shd w:val="clear" w:color="auto" w:fill="CCCCCC"/>
         <w:rPr>
           <w:rFonts w:ascii="Consolas" w:hAnsi="Consolas" w:cs="Consolas"/>
           <w:color w:val="23282C"/>
           <w:sz w:val="23"/>
           <w:szCs w:val="23"/>
         </w:rPr>
-        <w:t>repositorio</w:t>
-      </w:r>
-      <w:proofErr w:type="spellEnd"/>
+      </w:pPr>
       <w:r>
         <w:rPr>
           <w:rFonts w:ascii="Consolas" w:hAnsi="Consolas" w:cs="Consolas"/>
@@ -3926,9 +2606,8 @@
           <w:sz w:val="23"/>
           <w:szCs w:val="23"/>
         </w:rPr>
-        <w:t xml:space="preserve"> no caso o importante é estar no </w:t>
-      </w:r>
-      <w:proofErr w:type="spellStart"/>
+        <w:t xml:space="preserve">git branch –l = </w:t>
+      </w:r>
       <w:r>
         <w:rPr>
           <w:rFonts w:ascii="Consolas" w:hAnsi="Consolas" w:cs="Consolas"/>
@@ -3936,19 +2615,34 @@
           <w:sz w:val="23"/>
           <w:szCs w:val="23"/>
         </w:rPr>
-        <w:t>refs</w:t>
-      </w:r>
-      <w:proofErr w:type="spellEnd"/>
-      <w:r>
+        <w:t>lista se seu branch esta no main (acho que entendeu que é para dar refs/heads/main acima xd</w:t>
+      </w:r>
+    </w:p>
+    <w:p>
+      <w:pPr>
+        <w:pStyle w:val="Pr-formataoHTML"/>
+        <w:shd w:val="clear" w:color="auto" w:fill="CCCCCC"/>
         <w:rPr>
           <w:rFonts w:ascii="Consolas" w:hAnsi="Consolas" w:cs="Consolas"/>
           <w:color w:val="23282C"/>
           <w:sz w:val="23"/>
           <w:szCs w:val="23"/>
         </w:rPr>
-        <w:t>/</w:t>
-      </w:r>
-      <w:proofErr w:type="spellStart"/>
+      </w:pPr>
+    </w:p>
+    <w:p/>
+    <w:p>
+      <w:pPr>
+        <w:pStyle w:val="Pr-formataoHTML"/>
+        <w:shd w:val="clear" w:color="auto" w:fill="CCCCCC"/>
+        <w:rPr>
+          <w:rFonts w:ascii="Consolas" w:hAnsi="Consolas" w:cs="Consolas"/>
+          <w:b/>
+          <w:color w:val="23282C"/>
+          <w:sz w:val="23"/>
+          <w:szCs w:val="23"/>
+        </w:rPr>
+      </w:pPr>
       <w:r>
         <w:rPr>
           <w:rFonts w:ascii="Consolas" w:hAnsi="Consolas" w:cs="Consolas"/>
@@ -3956,9 +2650,18 @@
           <w:sz w:val="23"/>
           <w:szCs w:val="23"/>
         </w:rPr>
-        <w:t>heads</w:t>
-      </w:r>
-      <w:proofErr w:type="spellEnd"/>
+        <w:t>git branch -m main        </w:t>
+      </w:r>
+      <w:r>
+        <w:rPr>
+          <w:rFonts w:ascii="Consolas" w:hAnsi="Consolas" w:cs="Consolas"/>
+          <w:b/>
+          <w:color w:val="23282C"/>
+          <w:sz w:val="23"/>
+          <w:szCs w:val="23"/>
+        </w:rPr>
+        <w:t>(</w:t>
+      </w:r>
       <w:r>
         <w:rPr>
           <w:rFonts w:ascii="Consolas" w:hAnsi="Consolas" w:cs="Consolas"/>
@@ -3966,714 +2669,35 @@
           <w:sz w:val="23"/>
           <w:szCs w:val="23"/>
         </w:rPr>
-        <w:t>/</w:t>
-      </w:r>
-      <w:proofErr w:type="spellStart"/>
+        <w:t>Garante que o branch principal do seu repositorio fisico seja o main e não origin(acontece as vezes)</w:t>
+      </w:r>
       <w:r>
         <w:rPr>
           <w:rFonts w:ascii="Consolas" w:hAnsi="Consolas" w:cs="Consolas"/>
+          <w:b/>
           <w:color w:val="23282C"/>
           <w:sz w:val="23"/>
           <w:szCs w:val="23"/>
         </w:rPr>
-        <w:t>main</w:t>
-      </w:r>
-      <w:proofErr w:type="spellEnd"/>
+        <w:t>)</w:t>
+      </w:r>
     </w:p>
     <w:p/>
     <w:p>
-      <w:pPr>
-        <w:pStyle w:val="Pr-formataoHTML"/>
-        <w:shd w:val="clear" w:color="auto" w:fill="CCCCCC"/>
-        <w:rPr>
-          <w:rFonts w:ascii="Consolas" w:hAnsi="Consolas" w:cs="Consolas"/>
-          <w:color w:val="23282C"/>
-          <w:sz w:val="23"/>
-          <w:szCs w:val="23"/>
-        </w:rPr>
-      </w:pPr>
-      <w:proofErr w:type="spellStart"/>
-      <w:r>
-        <w:rPr>
-          <w:rFonts w:ascii="Consolas" w:hAnsi="Consolas" w:cs="Consolas"/>
-          <w:color w:val="23282C"/>
-          <w:sz w:val="23"/>
-          <w:szCs w:val="23"/>
-        </w:rPr>
-        <w:t>git</w:t>
-      </w:r>
-      <w:proofErr w:type="spellEnd"/>
-      <w:r>
-        <w:rPr>
-          <w:rFonts w:ascii="Consolas" w:hAnsi="Consolas" w:cs="Consolas"/>
-          <w:color w:val="23282C"/>
-          <w:sz w:val="23"/>
-          <w:szCs w:val="23"/>
-        </w:rPr>
-        <w:t xml:space="preserve"> </w:t>
-      </w:r>
-      <w:proofErr w:type="spellStart"/>
-      <w:r>
-        <w:rPr>
-          <w:rFonts w:ascii="Consolas" w:hAnsi="Consolas" w:cs="Consolas"/>
-          <w:color w:val="23282C"/>
-          <w:sz w:val="23"/>
-          <w:szCs w:val="23"/>
-        </w:rPr>
-        <w:t>ls-remote</w:t>
-      </w:r>
-      <w:proofErr w:type="spellEnd"/>
-      <w:r>
-        <w:rPr>
-          <w:rFonts w:ascii="Consolas" w:hAnsi="Consolas" w:cs="Consolas"/>
-          <w:color w:val="23282C"/>
-          <w:sz w:val="23"/>
-          <w:szCs w:val="23"/>
-        </w:rPr>
-        <w:t xml:space="preserve"> = Mostra as </w:t>
-      </w:r>
-      <w:proofErr w:type="spellStart"/>
-      <w:r>
-        <w:rPr>
-          <w:rFonts w:ascii="Consolas" w:hAnsi="Consolas" w:cs="Consolas"/>
-          <w:color w:val="23282C"/>
-          <w:sz w:val="23"/>
-          <w:szCs w:val="23"/>
-        </w:rPr>
-        <w:t>referencias</w:t>
-      </w:r>
-      <w:proofErr w:type="spellEnd"/>
-      <w:r>
-        <w:rPr>
-          <w:rFonts w:ascii="Consolas" w:hAnsi="Consolas" w:cs="Consolas"/>
-          <w:color w:val="23282C"/>
-          <w:sz w:val="23"/>
-          <w:szCs w:val="23"/>
-        </w:rPr>
-        <w:t xml:space="preserve"> remota do seu </w:t>
-      </w:r>
-      <w:proofErr w:type="spellStart"/>
-      <w:r>
-        <w:rPr>
-          <w:rFonts w:ascii="Consolas" w:hAnsi="Consolas" w:cs="Consolas"/>
-          <w:color w:val="23282C"/>
-          <w:sz w:val="23"/>
-          <w:szCs w:val="23"/>
-        </w:rPr>
-        <w:t>repositorio</w:t>
-      </w:r>
-      <w:proofErr w:type="spellEnd"/>
-      <w:r>
-        <w:rPr>
-          <w:rFonts w:ascii="Consolas" w:hAnsi="Consolas" w:cs="Consolas"/>
-          <w:color w:val="23282C"/>
-          <w:sz w:val="23"/>
-          <w:szCs w:val="23"/>
-        </w:rPr>
-        <w:t xml:space="preserve"> no caso tem que bater com o local ter o </w:t>
-      </w:r>
-      <w:proofErr w:type="spellStart"/>
-      <w:r>
-        <w:rPr>
-          <w:rFonts w:ascii="Consolas" w:hAnsi="Consolas" w:cs="Consolas"/>
-          <w:color w:val="23282C"/>
-          <w:sz w:val="23"/>
-          <w:szCs w:val="23"/>
-        </w:rPr>
-        <w:t>refs</w:t>
-      </w:r>
-      <w:proofErr w:type="spellEnd"/>
-      <w:r>
-        <w:rPr>
-          <w:rFonts w:ascii="Consolas" w:hAnsi="Consolas" w:cs="Consolas"/>
-          <w:color w:val="23282C"/>
-          <w:sz w:val="23"/>
-          <w:szCs w:val="23"/>
-        </w:rPr>
-        <w:t>/</w:t>
-      </w:r>
-      <w:proofErr w:type="spellStart"/>
-      <w:r>
-        <w:rPr>
-          <w:rFonts w:ascii="Consolas" w:hAnsi="Consolas" w:cs="Consolas"/>
-          <w:color w:val="23282C"/>
-          <w:sz w:val="23"/>
-          <w:szCs w:val="23"/>
-        </w:rPr>
-        <w:t>heads</w:t>
-      </w:r>
-      <w:proofErr w:type="spellEnd"/>
-      <w:r>
-        <w:rPr>
-          <w:rFonts w:ascii="Consolas" w:hAnsi="Consolas" w:cs="Consolas"/>
-          <w:color w:val="23282C"/>
-          <w:sz w:val="23"/>
-          <w:szCs w:val="23"/>
-        </w:rPr>
-        <w:t>/</w:t>
-      </w:r>
-      <w:proofErr w:type="spellStart"/>
-      <w:r>
-        <w:rPr>
-          <w:rFonts w:ascii="Consolas" w:hAnsi="Consolas" w:cs="Consolas"/>
-          <w:color w:val="23282C"/>
-          <w:sz w:val="23"/>
-          <w:szCs w:val="23"/>
-        </w:rPr>
-        <w:t>main</w:t>
-      </w:r>
-      <w:proofErr w:type="spellEnd"/>
-    </w:p>
-    <w:p/>
-    <w:p>
-      <w:pPr>
-        <w:pStyle w:val="Pr-formataoHTML"/>
-        <w:shd w:val="clear" w:color="auto" w:fill="CCCCCC"/>
-        <w:rPr>
-          <w:rFonts w:ascii="Consolas" w:hAnsi="Consolas" w:cs="Consolas"/>
-          <w:color w:val="23282C"/>
-          <w:sz w:val="23"/>
-          <w:szCs w:val="23"/>
-        </w:rPr>
-      </w:pPr>
-      <w:proofErr w:type="spellStart"/>
-      <w:r>
-        <w:rPr>
-          <w:rFonts w:ascii="Consolas" w:hAnsi="Consolas" w:cs="Consolas"/>
-          <w:color w:val="23282C"/>
-          <w:sz w:val="23"/>
-          <w:szCs w:val="23"/>
-        </w:rPr>
-        <w:t>git</w:t>
-      </w:r>
-      <w:proofErr w:type="spellEnd"/>
-      <w:r>
-        <w:rPr>
-          <w:rFonts w:ascii="Consolas" w:hAnsi="Consolas" w:cs="Consolas"/>
-          <w:color w:val="23282C"/>
-          <w:sz w:val="23"/>
-          <w:szCs w:val="23"/>
-        </w:rPr>
-        <w:t xml:space="preserve"> </w:t>
-      </w:r>
-      <w:proofErr w:type="spellStart"/>
-      <w:r>
-        <w:rPr>
-          <w:rFonts w:ascii="Consolas" w:hAnsi="Consolas" w:cs="Consolas"/>
-          <w:color w:val="23282C"/>
-          <w:sz w:val="23"/>
-          <w:szCs w:val="23"/>
-        </w:rPr>
-        <w:t>branch</w:t>
-      </w:r>
-      <w:proofErr w:type="spellEnd"/>
-      <w:r>
-        <w:rPr>
-          <w:rFonts w:ascii="Consolas" w:hAnsi="Consolas" w:cs="Consolas"/>
-          <w:color w:val="23282C"/>
-          <w:sz w:val="23"/>
-          <w:szCs w:val="23"/>
-        </w:rPr>
-        <w:t xml:space="preserve"> –l = </w:t>
-      </w:r>
-      <w:r>
-        <w:rPr>
-          <w:rFonts w:ascii="Consolas" w:hAnsi="Consolas" w:cs="Consolas"/>
-          <w:color w:val="23282C"/>
-          <w:sz w:val="23"/>
-          <w:szCs w:val="23"/>
-        </w:rPr>
-        <w:t xml:space="preserve">lista se seu </w:t>
-      </w:r>
-      <w:proofErr w:type="spellStart"/>
-      <w:r>
-        <w:rPr>
-          <w:rFonts w:ascii="Consolas" w:hAnsi="Consolas" w:cs="Consolas"/>
-          <w:color w:val="23282C"/>
-          <w:sz w:val="23"/>
-          <w:szCs w:val="23"/>
-        </w:rPr>
-        <w:t>branch</w:t>
-      </w:r>
-      <w:proofErr w:type="spellEnd"/>
-      <w:r>
-        <w:rPr>
-          <w:rFonts w:ascii="Consolas" w:hAnsi="Consolas" w:cs="Consolas"/>
-          <w:color w:val="23282C"/>
-          <w:sz w:val="23"/>
-          <w:szCs w:val="23"/>
-        </w:rPr>
-        <w:t xml:space="preserve"> </w:t>
-      </w:r>
-      <w:proofErr w:type="spellStart"/>
-      <w:r>
-        <w:rPr>
-          <w:rFonts w:ascii="Consolas" w:hAnsi="Consolas" w:cs="Consolas"/>
-          <w:color w:val="23282C"/>
-          <w:sz w:val="23"/>
-          <w:szCs w:val="23"/>
-        </w:rPr>
-        <w:t>esta</w:t>
-      </w:r>
-      <w:proofErr w:type="spellEnd"/>
-      <w:r>
-        <w:rPr>
-          <w:rFonts w:ascii="Consolas" w:hAnsi="Consolas" w:cs="Consolas"/>
-          <w:color w:val="23282C"/>
-          <w:sz w:val="23"/>
-          <w:szCs w:val="23"/>
-        </w:rPr>
-        <w:t xml:space="preserve"> no </w:t>
-      </w:r>
-      <w:proofErr w:type="spellStart"/>
-      <w:r>
-        <w:rPr>
-          <w:rFonts w:ascii="Consolas" w:hAnsi="Consolas" w:cs="Consolas"/>
-          <w:color w:val="23282C"/>
-          <w:sz w:val="23"/>
-          <w:szCs w:val="23"/>
-        </w:rPr>
-        <w:t>main</w:t>
-      </w:r>
-      <w:proofErr w:type="spellEnd"/>
-      <w:r>
-        <w:rPr>
-          <w:rFonts w:ascii="Consolas" w:hAnsi="Consolas" w:cs="Consolas"/>
-          <w:color w:val="23282C"/>
-          <w:sz w:val="23"/>
-          <w:szCs w:val="23"/>
-        </w:rPr>
-        <w:t xml:space="preserve"> (acho que entendeu que é para dar </w:t>
-      </w:r>
-      <w:proofErr w:type="spellStart"/>
-      <w:r>
-        <w:rPr>
-          <w:rFonts w:ascii="Consolas" w:hAnsi="Consolas" w:cs="Consolas"/>
-          <w:color w:val="23282C"/>
-          <w:sz w:val="23"/>
-          <w:szCs w:val="23"/>
-        </w:rPr>
-        <w:t>refs</w:t>
-      </w:r>
-      <w:proofErr w:type="spellEnd"/>
-      <w:r>
-        <w:rPr>
-          <w:rFonts w:ascii="Consolas" w:hAnsi="Consolas" w:cs="Consolas"/>
-          <w:color w:val="23282C"/>
-          <w:sz w:val="23"/>
-          <w:szCs w:val="23"/>
-        </w:rPr>
-        <w:t>/</w:t>
-      </w:r>
-      <w:proofErr w:type="spellStart"/>
-      <w:r>
-        <w:rPr>
-          <w:rFonts w:ascii="Consolas" w:hAnsi="Consolas" w:cs="Consolas"/>
-          <w:color w:val="23282C"/>
-          <w:sz w:val="23"/>
-          <w:szCs w:val="23"/>
-        </w:rPr>
-        <w:t>heads</w:t>
-      </w:r>
-      <w:proofErr w:type="spellEnd"/>
-      <w:r>
-        <w:rPr>
-          <w:rFonts w:ascii="Consolas" w:hAnsi="Consolas" w:cs="Consolas"/>
-          <w:color w:val="23282C"/>
-          <w:sz w:val="23"/>
-          <w:szCs w:val="23"/>
-        </w:rPr>
-        <w:t>/</w:t>
-      </w:r>
-      <w:proofErr w:type="spellStart"/>
-      <w:r>
-        <w:rPr>
-          <w:rFonts w:ascii="Consolas" w:hAnsi="Consolas" w:cs="Consolas"/>
-          <w:color w:val="23282C"/>
-          <w:sz w:val="23"/>
-          <w:szCs w:val="23"/>
-        </w:rPr>
-        <w:t>main</w:t>
-      </w:r>
-      <w:proofErr w:type="spellEnd"/>
-      <w:r>
-        <w:rPr>
-          <w:rFonts w:ascii="Consolas" w:hAnsi="Consolas" w:cs="Consolas"/>
-          <w:color w:val="23282C"/>
-          <w:sz w:val="23"/>
-          <w:szCs w:val="23"/>
-        </w:rPr>
-        <w:t xml:space="preserve"> acima </w:t>
-      </w:r>
-      <w:proofErr w:type="spellStart"/>
-      <w:r>
-        <w:rPr>
-          <w:rFonts w:ascii="Consolas" w:hAnsi="Consolas" w:cs="Consolas"/>
-          <w:color w:val="23282C"/>
-          <w:sz w:val="23"/>
-          <w:szCs w:val="23"/>
-        </w:rPr>
-        <w:t>xd</w:t>
-      </w:r>
-      <w:proofErr w:type="spellEnd"/>
-    </w:p>
-    <w:p>
-      <w:pPr>
-        <w:pStyle w:val="Pr-formataoHTML"/>
-        <w:shd w:val="clear" w:color="auto" w:fill="CCCCCC"/>
-        <w:rPr>
-          <w:rFonts w:ascii="Consolas" w:hAnsi="Consolas" w:cs="Consolas"/>
-          <w:color w:val="23282C"/>
-          <w:sz w:val="23"/>
-          <w:szCs w:val="23"/>
-        </w:rPr>
-      </w:pPr>
-    </w:p>
-    <w:p/>
-    <w:p>
-      <w:pPr>
-        <w:pStyle w:val="Pr-formataoHTML"/>
-        <w:shd w:val="clear" w:color="auto" w:fill="CCCCCC"/>
-        <w:rPr>
-          <w:rFonts w:ascii="Consolas" w:hAnsi="Consolas" w:cs="Consolas"/>
-          <w:b/>
-          <w:color w:val="23282C"/>
-          <w:sz w:val="23"/>
-          <w:szCs w:val="23"/>
-        </w:rPr>
-      </w:pPr>
-      <w:proofErr w:type="spellStart"/>
-      <w:r>
-        <w:rPr>
-          <w:rFonts w:ascii="Consolas" w:hAnsi="Consolas" w:cs="Consolas"/>
-          <w:color w:val="23282C"/>
-          <w:sz w:val="23"/>
-          <w:szCs w:val="23"/>
-        </w:rPr>
-        <w:t>git</w:t>
-      </w:r>
-      <w:proofErr w:type="spellEnd"/>
-      <w:r>
-        <w:rPr>
-          <w:rFonts w:ascii="Consolas" w:hAnsi="Consolas" w:cs="Consolas"/>
-          <w:color w:val="23282C"/>
-          <w:sz w:val="23"/>
-          <w:szCs w:val="23"/>
-        </w:rPr>
-        <w:t xml:space="preserve"> </w:t>
-      </w:r>
-      <w:proofErr w:type="spellStart"/>
-      <w:r>
-        <w:rPr>
-          <w:rFonts w:ascii="Consolas" w:hAnsi="Consolas" w:cs="Consolas"/>
-          <w:color w:val="23282C"/>
-          <w:sz w:val="23"/>
-          <w:szCs w:val="23"/>
-        </w:rPr>
-        <w:t>branch</w:t>
-      </w:r>
-      <w:proofErr w:type="spellEnd"/>
-      <w:r>
-        <w:rPr>
-          <w:rFonts w:ascii="Consolas" w:hAnsi="Consolas" w:cs="Consolas"/>
-          <w:color w:val="23282C"/>
-          <w:sz w:val="23"/>
-          <w:szCs w:val="23"/>
-        </w:rPr>
-        <w:t xml:space="preserve"> -m </w:t>
-      </w:r>
-      <w:proofErr w:type="spellStart"/>
-      <w:r>
-        <w:rPr>
-          <w:rFonts w:ascii="Consolas" w:hAnsi="Consolas" w:cs="Consolas"/>
-          <w:color w:val="23282C"/>
-          <w:sz w:val="23"/>
-          <w:szCs w:val="23"/>
-        </w:rPr>
-        <w:t>main</w:t>
-      </w:r>
-      <w:proofErr w:type="spellEnd"/>
-      <w:r>
-        <w:rPr>
-          <w:rFonts w:ascii="Consolas" w:hAnsi="Consolas" w:cs="Consolas"/>
-          <w:color w:val="23282C"/>
-          <w:sz w:val="23"/>
-          <w:szCs w:val="23"/>
-        </w:rPr>
-        <w:t>        </w:t>
-      </w:r>
-      <w:r>
-        <w:rPr>
-          <w:rFonts w:ascii="Consolas" w:hAnsi="Consolas" w:cs="Consolas"/>
-          <w:b/>
-          <w:color w:val="23282C"/>
-          <w:sz w:val="23"/>
-          <w:szCs w:val="23"/>
-        </w:rPr>
-        <w:t>(</w:t>
-      </w:r>
-      <w:r>
-        <w:rPr>
-          <w:rFonts w:ascii="Consolas" w:hAnsi="Consolas" w:cs="Consolas"/>
-          <w:color w:val="23282C"/>
-          <w:sz w:val="23"/>
-          <w:szCs w:val="23"/>
-        </w:rPr>
-        <w:t xml:space="preserve">Garante que o </w:t>
-      </w:r>
-      <w:proofErr w:type="spellStart"/>
-      <w:r>
-        <w:rPr>
-          <w:rFonts w:ascii="Consolas" w:hAnsi="Consolas" w:cs="Consolas"/>
-          <w:color w:val="23282C"/>
-          <w:sz w:val="23"/>
-          <w:szCs w:val="23"/>
-        </w:rPr>
-        <w:t>branch</w:t>
-      </w:r>
-      <w:proofErr w:type="spellEnd"/>
-      <w:r>
-        <w:rPr>
-          <w:rFonts w:ascii="Consolas" w:hAnsi="Consolas" w:cs="Consolas"/>
-          <w:color w:val="23282C"/>
-          <w:sz w:val="23"/>
-          <w:szCs w:val="23"/>
-        </w:rPr>
-        <w:t xml:space="preserve"> principal do seu </w:t>
-      </w:r>
-      <w:proofErr w:type="spellStart"/>
-      <w:r>
-        <w:rPr>
-          <w:rFonts w:ascii="Consolas" w:hAnsi="Consolas" w:cs="Consolas"/>
-          <w:color w:val="23282C"/>
-          <w:sz w:val="23"/>
-          <w:szCs w:val="23"/>
-        </w:rPr>
-        <w:t>repositorio</w:t>
-      </w:r>
-      <w:proofErr w:type="spellEnd"/>
-      <w:r>
-        <w:rPr>
-          <w:rFonts w:ascii="Consolas" w:hAnsi="Consolas" w:cs="Consolas"/>
-          <w:color w:val="23282C"/>
-          <w:sz w:val="23"/>
-          <w:szCs w:val="23"/>
-        </w:rPr>
-        <w:t xml:space="preserve"> </w:t>
-      </w:r>
-      <w:proofErr w:type="spellStart"/>
-      <w:r>
-        <w:rPr>
-          <w:rFonts w:ascii="Consolas" w:hAnsi="Consolas" w:cs="Consolas"/>
-          <w:color w:val="23282C"/>
-          <w:sz w:val="23"/>
-          <w:szCs w:val="23"/>
-        </w:rPr>
-        <w:t>fisico</w:t>
-      </w:r>
-      <w:proofErr w:type="spellEnd"/>
-      <w:r>
-        <w:rPr>
-          <w:rFonts w:ascii="Consolas" w:hAnsi="Consolas" w:cs="Consolas"/>
-          <w:color w:val="23282C"/>
-          <w:sz w:val="23"/>
-          <w:szCs w:val="23"/>
-        </w:rPr>
-        <w:t xml:space="preserve"> seja o </w:t>
-      </w:r>
-      <w:proofErr w:type="spellStart"/>
-      <w:r>
-        <w:rPr>
-          <w:rFonts w:ascii="Consolas" w:hAnsi="Consolas" w:cs="Consolas"/>
-          <w:color w:val="23282C"/>
-          <w:sz w:val="23"/>
-          <w:szCs w:val="23"/>
-        </w:rPr>
-        <w:t>main</w:t>
-      </w:r>
-      <w:proofErr w:type="spellEnd"/>
-      <w:r>
-        <w:rPr>
-          <w:rFonts w:ascii="Consolas" w:hAnsi="Consolas" w:cs="Consolas"/>
-          <w:color w:val="23282C"/>
-          <w:sz w:val="23"/>
-          <w:szCs w:val="23"/>
-        </w:rPr>
-        <w:t xml:space="preserve"> e não </w:t>
-      </w:r>
-      <w:proofErr w:type="spellStart"/>
-      <w:r>
-        <w:rPr>
-          <w:rFonts w:ascii="Consolas" w:hAnsi="Consolas" w:cs="Consolas"/>
-          <w:color w:val="23282C"/>
-          <w:sz w:val="23"/>
-          <w:szCs w:val="23"/>
-        </w:rPr>
-        <w:t>origin</w:t>
-      </w:r>
-      <w:proofErr w:type="spellEnd"/>
-      <w:r>
-        <w:rPr>
-          <w:rFonts w:ascii="Consolas" w:hAnsi="Consolas" w:cs="Consolas"/>
-          <w:color w:val="23282C"/>
-          <w:sz w:val="23"/>
-          <w:szCs w:val="23"/>
-        </w:rPr>
-        <w:t xml:space="preserve">(acontece </w:t>
-      </w:r>
-      <w:proofErr w:type="spellStart"/>
-      <w:r>
-        <w:rPr>
-          <w:rFonts w:ascii="Consolas" w:hAnsi="Consolas" w:cs="Consolas"/>
-          <w:color w:val="23282C"/>
-          <w:sz w:val="23"/>
-          <w:szCs w:val="23"/>
-        </w:rPr>
-        <w:t>as</w:t>
-      </w:r>
-      <w:proofErr w:type="spellEnd"/>
-      <w:r>
-        <w:rPr>
-          <w:rFonts w:ascii="Consolas" w:hAnsi="Consolas" w:cs="Consolas"/>
-          <w:color w:val="23282C"/>
-          <w:sz w:val="23"/>
-          <w:szCs w:val="23"/>
-        </w:rPr>
-        <w:t xml:space="preserve"> vezes)</w:t>
-      </w:r>
-      <w:r>
-        <w:rPr>
-          <w:rFonts w:ascii="Consolas" w:hAnsi="Consolas" w:cs="Consolas"/>
-          <w:b/>
-          <w:color w:val="23282C"/>
-          <w:sz w:val="23"/>
-          <w:szCs w:val="23"/>
-        </w:rPr>
-        <w:t>)</w:t>
-      </w:r>
-    </w:p>
-    <w:p/>
-    <w:p>
       <w:r>
         <w:t xml:space="preserve">Para enviar o código para o GitHub, use o comando </w:t>
       </w:r>
-      <w:proofErr w:type="spellStart"/>
-      <w:r>
-        <w:rPr>
-          <w:b/>
-        </w:rPr>
-        <w:t>Git</w:t>
-      </w:r>
-      <w:proofErr w:type="spellEnd"/>
-      <w:r>
-        <w:rPr>
-          <w:b/>
-        </w:rPr>
-        <w:t xml:space="preserve"> </w:t>
-      </w:r>
-      <w:proofErr w:type="spellStart"/>
-      <w:r>
-        <w:rPr>
-          <w:b/>
-        </w:rPr>
-        <w:t>push</w:t>
-      </w:r>
-      <w:proofErr w:type="spellEnd"/>
-      <w:r>
-        <w:rPr>
-          <w:b/>
-        </w:rPr>
-        <w:t xml:space="preserve"> </w:t>
-      </w:r>
-      <w:proofErr w:type="spellStart"/>
-      <w:r>
-        <w:rPr>
-          <w:b/>
-        </w:rPr>
-        <w:t>origin</w:t>
-      </w:r>
-      <w:proofErr w:type="spellEnd"/>
-      <w:r>
-        <w:rPr>
-          <w:b/>
-        </w:rPr>
-        <w:t xml:space="preserve"> </w:t>
-      </w:r>
-      <w:r>
-        <w:rPr>
-          <w:b/>
-        </w:rPr>
-        <w:t xml:space="preserve">máster </w:t>
-      </w:r>
-      <w:proofErr w:type="spellStart"/>
-      <w:r>
-        <w:rPr>
-          <w:b/>
-        </w:rPr>
-        <w:t>or</w:t>
-      </w:r>
-      <w:proofErr w:type="spellEnd"/>
-      <w:r>
-        <w:rPr>
-          <w:b/>
-        </w:rPr>
-        <w:t xml:space="preserve"> </w:t>
-      </w:r>
-      <w:proofErr w:type="spellStart"/>
-      <w:r>
-        <w:rPr>
-          <w:b/>
-        </w:rPr>
-        <w:t>git</w:t>
-      </w:r>
-      <w:proofErr w:type="spellEnd"/>
-      <w:r>
-        <w:rPr>
-          <w:b/>
-        </w:rPr>
-        <w:t xml:space="preserve"> </w:t>
-      </w:r>
-      <w:proofErr w:type="spellStart"/>
-      <w:r>
-        <w:rPr>
-          <w:b/>
-        </w:rPr>
-        <w:t>push</w:t>
-      </w:r>
-      <w:proofErr w:type="spellEnd"/>
-      <w:r>
-        <w:rPr>
-          <w:b/>
-        </w:rPr>
-        <w:t xml:space="preserve"> –u </w:t>
-      </w:r>
-      <w:proofErr w:type="spellStart"/>
-      <w:r>
-        <w:rPr>
-          <w:b/>
-        </w:rPr>
-        <w:t>origin</w:t>
-      </w:r>
-      <w:proofErr w:type="spellEnd"/>
-      <w:r>
-        <w:rPr>
-          <w:b/>
-        </w:rPr>
-        <w:t xml:space="preserve"> </w:t>
-      </w:r>
-      <w:proofErr w:type="spellStart"/>
-      <w:r>
-        <w:rPr>
-          <w:b/>
-        </w:rPr>
-        <w:t>main</w:t>
-      </w:r>
-      <w:proofErr w:type="spellEnd"/>
-      <w:r>
-        <w:rPr>
-          <w:b/>
-        </w:rPr>
-        <w:t xml:space="preserve"> </w:t>
+      <w:r>
+        <w:rPr>
+          <w:b/>
+        </w:rPr>
+        <w:t xml:space="preserve">Git push origin </w:t>
+      </w:r>
+      <w:r>
+        <w:rPr>
+          <w:b/>
+        </w:rPr>
+        <w:t xml:space="preserve">máster or git push –u origin main </w:t>
       </w:r>
       <w:r>
         <w:t>, e então será pedido suas credenciais para o GitHub</w:t>
@@ -4681,15 +2705,7 @@
     </w:p>
     <w:p>
       <w:r>
-        <w:t xml:space="preserve">Se o </w:t>
-      </w:r>
-      <w:proofErr w:type="spellStart"/>
-      <w:r>
-        <w:t>push</w:t>
-      </w:r>
-      <w:proofErr w:type="spellEnd"/>
-      <w:r>
-        <w:t xml:space="preserve"> ficar eterno, veja o artigo: </w:t>
+        <w:t xml:space="preserve">Se o push ficar eterno, veja o artigo: </w:t>
       </w:r>
       <w:hyperlink r:id="rId21" w:history="1">
         <w:r>
@@ -4760,99 +2776,23 @@
     </w:p>
     <w:p>
       <w:r>
-        <w:t xml:space="preserve">Quando você colocou o seu arquivo no GitHub, ele ficou disponível para todos e então, </w:t>
-      </w:r>
-      <w:proofErr w:type="spellStart"/>
-      <w:r>
-        <w:t>vc</w:t>
-      </w:r>
-      <w:proofErr w:type="spellEnd"/>
-      <w:r>
-        <w:t xml:space="preserve"> em sua máquina local e uma outra pessoa em qualquer lugar do mundo, pegou seu código e sem saber, vocês fizeram uma edição na mesma linha do código. A pessoa, finalizou antes de você e disponibilizou a nova versão dela no GitHub. Então, quando você for dar um empurrar o seu código para o GitHub, ele vai “dizer: - olha, já tem uma edição feita nesse arquivo e nessa linha. E agora você vai pegar esse arquivo que tenho aqui e você vai resolver manualmente esse conflito e me dizer quem deverá ser mantido como arquivo mais atual. O seu ou da tal pessoa”. Essa situação, é chamada de conflito de merge.</w:t>
-      </w:r>
-    </w:p>
-    <w:p>
-      <w:r>
-        <w:t xml:space="preserve">Então, feita uma alteração no arquivo, você vai </w:t>
-      </w:r>
-      <w:proofErr w:type="spellStart"/>
-      <w:r>
-        <w:t>add</w:t>
-      </w:r>
-      <w:proofErr w:type="spellEnd"/>
-      <w:r>
-        <w:t xml:space="preserve">, depois </w:t>
-      </w:r>
-      <w:proofErr w:type="spellStart"/>
-      <w:r>
-        <w:t>commitar</w:t>
-      </w:r>
-      <w:proofErr w:type="spellEnd"/>
-      <w:r>
-        <w:t xml:space="preserve"> e o </w:t>
-      </w:r>
-      <w:proofErr w:type="spellStart"/>
-      <w:r>
-        <w:t>git</w:t>
-      </w:r>
-      <w:proofErr w:type="spellEnd"/>
-      <w:r>
-        <w:t xml:space="preserve"> vai devolver uma mensagem de erro, alegando que existe outro arquivo mais atual que o seu.</w:t>
-      </w:r>
-    </w:p>
-    <w:p>
-      <w:r>
-        <w:t xml:space="preserve">Então, é hora de puxar o arquivo remoto mais recente para a </w:t>
-      </w:r>
-      <w:proofErr w:type="spellStart"/>
-      <w:r>
-        <w:t>maquina</w:t>
-      </w:r>
-      <w:proofErr w:type="spellEnd"/>
-      <w:r>
-        <w:t xml:space="preserve"> local </w:t>
-      </w:r>
-      <w:proofErr w:type="spellStart"/>
-      <w:r>
-        <w:rPr>
-          <w:b/>
-        </w:rPr>
-        <w:t>git</w:t>
-      </w:r>
-      <w:proofErr w:type="spellEnd"/>
-      <w:r>
-        <w:rPr>
-          <w:b/>
-        </w:rPr>
-        <w:t xml:space="preserve"> </w:t>
-      </w:r>
-      <w:proofErr w:type="spellStart"/>
-      <w:r>
-        <w:rPr>
-          <w:b/>
-        </w:rPr>
-        <w:t>pull</w:t>
-      </w:r>
-      <w:proofErr w:type="spellEnd"/>
-      <w:r>
-        <w:rPr>
-          <w:b/>
-        </w:rPr>
-        <w:t xml:space="preserve"> </w:t>
-      </w:r>
-      <w:proofErr w:type="spellStart"/>
-      <w:r>
-        <w:rPr>
-          <w:b/>
-        </w:rPr>
-        <w:t>origin</w:t>
-      </w:r>
-      <w:proofErr w:type="spellEnd"/>
-      <w:r>
-        <w:rPr>
-          <w:b/>
-        </w:rPr>
-        <w:t xml:space="preserve"> master</w:t>
+        <w:t>Quando você colocou o seu arquivo no GitHub, ele ficou disponível para todos e então, vc em sua máquina local e uma outra pessoa em qualquer lugar do mundo, pegou seu código e sem saber, vocês fizeram uma edição na mesma linha do código. A pessoa, finalizou antes de você e disponibilizou a nova versão dela no GitHub. Então, quando você for dar um empurrar o seu código para o GitHub, ele vai “dizer: - olha, já tem uma edição feita nesse arquivo e nessa linha. E agora você vai pegar esse arquivo que tenho aqui e você vai resolver manualmente esse conflito e me dizer quem deverá ser mantido como arquivo mais atual. O seu ou da tal pessoa”. Essa situação, é chamada de conflito de merge.</w:t>
+      </w:r>
+    </w:p>
+    <w:p>
+      <w:r>
+        <w:t>Então, feita uma alteração no arquivo, você vai add, depois commitar e o git vai devolver uma mensagem de erro, alegando que existe outro arquivo mais atual que o seu.</w:t>
+      </w:r>
+    </w:p>
+    <w:p>
+      <w:r>
+        <w:t xml:space="preserve">Então, é hora de puxar o arquivo remoto mais recente para a maquina local </w:t>
+      </w:r>
+      <w:r>
+        <w:rPr>
+          <w:b/>
+        </w:rPr>
+        <w:t>git pull origin master</w:t>
       </w:r>
       <w:r>
         <w:t xml:space="preserve"> e esse comando vai baixar o repositório remoto e tentar integrar</w:t>
@@ -4861,103 +2801,7 @@
         <w:t xml:space="preserve"> com seu arquivo local.</w:t>
       </w:r>
       <w:r>
-        <w:t xml:space="preserve"> </w:t>
-      </w:r>
-      <w:proofErr w:type="spellStart"/>
-      <w:r>
-        <w:t>Entao</w:t>
-      </w:r>
-      <w:proofErr w:type="spellEnd"/>
-      <w:r>
-        <w:t xml:space="preserve">, </w:t>
-      </w:r>
-      <w:proofErr w:type="spellStart"/>
-      <w:r>
-        <w:t>vc</w:t>
-      </w:r>
-      <w:proofErr w:type="spellEnd"/>
-      <w:r>
-        <w:t xml:space="preserve"> vai abrir o arquivo que puxou e vai decidir qual alteração deve permanecer. Feito isso, volte no </w:t>
-      </w:r>
-      <w:proofErr w:type="spellStart"/>
-      <w:r>
-        <w:t>git</w:t>
-      </w:r>
-      <w:proofErr w:type="spellEnd"/>
-      <w:r>
-        <w:t xml:space="preserve"> e verifique o status, o </w:t>
-      </w:r>
-      <w:proofErr w:type="spellStart"/>
-      <w:r>
-        <w:t>git</w:t>
-      </w:r>
-      <w:proofErr w:type="spellEnd"/>
-      <w:r>
-        <w:t xml:space="preserve"> vai mostrar que teve alterações, então é só seguir o trâmite com </w:t>
-      </w:r>
-      <w:proofErr w:type="spellStart"/>
-      <w:r>
-        <w:t>git</w:t>
-      </w:r>
-      <w:proofErr w:type="spellEnd"/>
-      <w:r>
-        <w:t xml:space="preserve"> </w:t>
-      </w:r>
-      <w:proofErr w:type="spellStart"/>
-      <w:r>
-        <w:t>add</w:t>
-      </w:r>
-      <w:proofErr w:type="spellEnd"/>
-      <w:r>
-        <w:t xml:space="preserve"> e </w:t>
-      </w:r>
-      <w:proofErr w:type="spellStart"/>
-      <w:r>
-        <w:t>git</w:t>
-      </w:r>
-      <w:proofErr w:type="spellEnd"/>
-      <w:r>
-        <w:t xml:space="preserve"> </w:t>
-      </w:r>
-      <w:proofErr w:type="spellStart"/>
-      <w:r>
-        <w:t>commit</w:t>
-      </w:r>
-      <w:proofErr w:type="spellEnd"/>
-      <w:r>
-        <w:t xml:space="preserve"> e para finalizar, envie para o </w:t>
-      </w:r>
-      <w:proofErr w:type="spellStart"/>
-      <w:r>
-        <w:t>github</w:t>
-      </w:r>
-      <w:proofErr w:type="spellEnd"/>
-      <w:r>
-        <w:t xml:space="preserve"> usando </w:t>
-      </w:r>
-      <w:proofErr w:type="spellStart"/>
-      <w:r>
-        <w:t>git</w:t>
-      </w:r>
-      <w:proofErr w:type="spellEnd"/>
-      <w:r>
-        <w:t xml:space="preserve"> </w:t>
-      </w:r>
-      <w:proofErr w:type="spellStart"/>
-      <w:r>
-        <w:t>push</w:t>
-      </w:r>
-      <w:proofErr w:type="spellEnd"/>
-      <w:r>
-        <w:t xml:space="preserve"> </w:t>
-      </w:r>
-      <w:proofErr w:type="spellStart"/>
-      <w:r>
-        <w:t>origin</w:t>
-      </w:r>
-      <w:proofErr w:type="spellEnd"/>
-      <w:r>
-        <w:t xml:space="preserve"> máster.</w:t>
+        <w:t xml:space="preserve"> Entao, vc vai abrir o arquivo que puxou e vai decidir qual alteração deve permanecer. Feito isso, volte no git e verifique o status, o git vai mostrar que teve alterações, então é só seguir o trâmite com git add e git commit e para finalizar, envie para o github usando git push origin máster.</w:t>
       </w:r>
     </w:p>
     <w:p>
@@ -4975,21 +2819,8 @@
     </w:p>
     <w:p>
       <w:r>
-        <w:t xml:space="preserve">Selecione o link do repositório desejado e o comando </w:t>
-      </w:r>
-      <w:proofErr w:type="spellStart"/>
-      <w:r>
-        <w:t>git</w:t>
-      </w:r>
-      <w:proofErr w:type="spellEnd"/>
-      <w:r>
-        <w:t xml:space="preserve"> clone </w:t>
-      </w:r>
-      <w:proofErr w:type="spellStart"/>
-      <w:r>
-        <w:t>nomedaURL</w:t>
-      </w:r>
-      <w:proofErr w:type="spellEnd"/>
+        <w:t>Selecione o link do repositório desejado e o comando git clone nomedaURL</w:t>
+      </w:r>
     </w:p>
     <w:p>
       <w:pPr>
@@ -4998,37 +2829,19 @@
           <w:bCs/>
         </w:rPr>
       </w:pPr>
-      <w:proofErr w:type="spellStart"/>
       <w:r>
         <w:rPr>
           <w:b/>
           <w:bCs/>
         </w:rPr>
-        <w:t>Git</w:t>
-      </w:r>
-      <w:proofErr w:type="spellEnd"/>
+        <w:t xml:space="preserve">Git e </w:t>
+      </w:r>
       <w:r>
         <w:rPr>
           <w:b/>
           <w:bCs/>
         </w:rPr>
-        <w:t xml:space="preserve"> e </w:t>
-      </w:r>
-      <w:proofErr w:type="spellStart"/>
-      <w:r>
-        <w:rPr>
-          <w:b/>
-          <w:bCs/>
-        </w:rPr>
-        <w:t>Git</w:t>
-      </w:r>
-      <w:proofErr w:type="spellEnd"/>
-      <w:r>
-        <w:rPr>
-          <w:b/>
-          <w:bCs/>
-        </w:rPr>
-        <w:t xml:space="preserve"> Hub</w:t>
+        <w:t>Git Hub</w:t>
       </w:r>
     </w:p>
     <w:p>
@@ -5036,76 +2849,12 @@
         <w:t xml:space="preserve">Imagine </w:t>
       </w:r>
       <w:r>
-        <w:t xml:space="preserve"> que </w:t>
-      </w:r>
-      <w:proofErr w:type="spellStart"/>
-      <w:r>
-        <w:t>vc</w:t>
-      </w:r>
-      <w:proofErr w:type="spellEnd"/>
-      <w:r>
-        <w:t xml:space="preserve"> precisa criar um arquivo sobre um determinado assunto, então </w:t>
-      </w:r>
-      <w:proofErr w:type="spellStart"/>
-      <w:r>
-        <w:t>vc</w:t>
-      </w:r>
-      <w:proofErr w:type="spellEnd"/>
-      <w:r>
-        <w:t xml:space="preserve"> cria um arquivo texto, chamado rascunho e envia para seu editor e ele te sugere uma série de alterações, logo </w:t>
-      </w:r>
-      <w:proofErr w:type="spellStart"/>
-      <w:r>
-        <w:t>vc</w:t>
-      </w:r>
-      <w:proofErr w:type="spellEnd"/>
-      <w:r>
-        <w:t xml:space="preserve"> vai nomear o rascunho como arquivo inicial como </w:t>
-      </w:r>
-      <w:proofErr w:type="spellStart"/>
-      <w:r>
-        <w:t>rascunho.old</w:t>
-      </w:r>
-      <w:proofErr w:type="spellEnd"/>
-      <w:r>
-        <w:t xml:space="preserve"> e o arquivo com as sugestões como </w:t>
-      </w:r>
-      <w:proofErr w:type="spellStart"/>
-      <w:r>
-        <w:t>rascunhodoeditor</w:t>
-      </w:r>
-      <w:proofErr w:type="spellEnd"/>
-      <w:r>
-        <w:t xml:space="preserve">, e esse arquivo do editor, vai para o editor chefe que faz novas alterações e assim sucessivamente... Logo o </w:t>
-      </w:r>
-      <w:proofErr w:type="spellStart"/>
-      <w:r>
-        <w:t>Git</w:t>
-      </w:r>
-      <w:proofErr w:type="spellEnd"/>
-      <w:r>
-        <w:t xml:space="preserve"> e </w:t>
-      </w:r>
-      <w:proofErr w:type="spellStart"/>
-      <w:r>
-        <w:t>git</w:t>
-      </w:r>
-      <w:proofErr w:type="spellEnd"/>
-      <w:r>
-        <w:t xml:space="preserve"> hub tem a ideia de versionamento controlado e compartilhamento do código. Onde pessoas do mundo podem trabalhar num mesmo projeto, e ele garante guardar as versões de cada alteração realizada </w:t>
-      </w:r>
-    </w:p>
-    <w:p>
-      <w:r>
-        <w:t xml:space="preserve">O GIT trabalha com CLI – Command </w:t>
-      </w:r>
-      <w:proofErr w:type="spellStart"/>
-      <w:r>
-        <w:t>Line</w:t>
-      </w:r>
-      <w:proofErr w:type="spellEnd"/>
-      <w:r>
-        <w:t xml:space="preserve"> Interface (importante aprender comandos)</w:t>
+        <w:t xml:space="preserve"> que vc precisa criar um arquivo sobre um determinado assunto, então vc cria um arquivo texto, chamado rascunho e envia para seu editor e ele te sugere uma série de alterações, logo vc vai nomear o rascunho como arquivo inicial como rascunho.old e o arquivo com as sugestões como rascunhodoeditor, e esse arquivo do editor, vai para o editor chefe que faz novas alterações e assim sucessivamente... Logo o Git e git hub tem a ideia de versionamento controlado e compartilhamento do código. Onde pessoas do mundo podem trabalhar num mesmo projeto, e ele garante guardar as versões de cada alteração realizada </w:t>
+      </w:r>
+    </w:p>
+    <w:p>
+      <w:r>
+        <w:t>O GIT trabalha com CLI – Command Line Interface (importante aprender comandos)</w:t>
       </w:r>
     </w:p>
     <w:p>
@@ -5151,87 +2900,7 @@
         </w:drawing>
       </w:r>
       <w:r>
-        <w:t xml:space="preserve">Então o </w:t>
-      </w:r>
-      <w:proofErr w:type="spellStart"/>
-      <w:r>
-        <w:t>git</w:t>
-      </w:r>
-      <w:proofErr w:type="spellEnd"/>
-      <w:r>
-        <w:t xml:space="preserve"> vai pegar seu arquivo, seja um </w:t>
-      </w:r>
-      <w:proofErr w:type="spellStart"/>
-      <w:r>
-        <w:t>doc</w:t>
-      </w:r>
-      <w:proofErr w:type="spellEnd"/>
-      <w:r>
-        <w:t xml:space="preserve">, uma foto e </w:t>
-      </w:r>
-      <w:proofErr w:type="spellStart"/>
-      <w:r>
-        <w:t>etc</w:t>
-      </w:r>
-      <w:proofErr w:type="spellEnd"/>
-      <w:r>
-        <w:t xml:space="preserve"> e embaralhar muito bem.  A saída dessa encriptação gera um conjunto de caracteres de 40 dígitos únicos. Logo, no </w:t>
-      </w:r>
-      <w:proofErr w:type="spellStart"/>
-      <w:r>
-        <w:t>arquivo.old</w:t>
-      </w:r>
-      <w:proofErr w:type="spellEnd"/>
-      <w:r>
-        <w:t xml:space="preserve"> do nosso exemplo, recebeu um conjunto de 40 dígitos e quando geramos o </w:t>
-      </w:r>
-      <w:proofErr w:type="spellStart"/>
-      <w:r>
-        <w:t>rascunhodoeditor</w:t>
-      </w:r>
-      <w:proofErr w:type="spellEnd"/>
-      <w:r>
-        <w:t xml:space="preserve"> mesmo que a partir do </w:t>
-      </w:r>
-      <w:proofErr w:type="spellStart"/>
-      <w:r>
-        <w:t>rascunho.old</w:t>
-      </w:r>
-      <w:proofErr w:type="spellEnd"/>
-      <w:r>
-        <w:t xml:space="preserve">, um outro conjunto de caracteres de 40 dígitos será gerado. Imagina que </w:t>
-      </w:r>
-      <w:proofErr w:type="spellStart"/>
-      <w:r>
-        <w:t>vc</w:t>
-      </w:r>
-      <w:proofErr w:type="spellEnd"/>
-      <w:r>
-        <w:t xml:space="preserve"> criou um arquivo e salvou com nome rascunho, então foi gerada uma chave de 40 dígitos única. Se </w:t>
-      </w:r>
-      <w:proofErr w:type="spellStart"/>
-      <w:r>
-        <w:t>vc</w:t>
-      </w:r>
-      <w:proofErr w:type="spellEnd"/>
-      <w:r>
-        <w:t xml:space="preserve"> abrir esse mesmo arquivo e inserir uma vírgula e salvar, uma nova chave de 40 </w:t>
-      </w:r>
-      <w:proofErr w:type="spellStart"/>
-      <w:r>
-        <w:t>digitos</w:t>
-      </w:r>
-      <w:proofErr w:type="spellEnd"/>
-      <w:r>
-        <w:t xml:space="preserve"> será gerada. E se </w:t>
-      </w:r>
-      <w:proofErr w:type="spellStart"/>
-      <w:r>
-        <w:t>vc</w:t>
-      </w:r>
-      <w:proofErr w:type="spellEnd"/>
-      <w:r>
-        <w:t xml:space="preserve"> remover a vírgula e salvar, ele vai novamente te dar a chave que gerou a primeira vez antes da inserção da vírgula.</w:t>
+        <w:t>Então o git vai pegar seu arquivo, seja um doc, uma foto e etc e embaralhar muito bem.  A saída dessa encriptação gera um conjunto de caracteres de 40 dígitos únicos. Logo, no arquivo.old do nosso exemplo, recebeu um conjunto de 40 dígitos e quando geramos o rascunhodoeditor mesmo que a partir do rascunho.old, um outro conjunto de caracteres de 40 dígitos será gerado. Imagina que vc criou um arquivo e salvou com nome rascunho, então foi gerada uma chave de 40 dígitos única. Se vc abrir esse mesmo arquivo e inserir uma vírgula e salvar, uma nova chave de 40 digitos será gerada. E se vc remover a vírgula e salvar, ele vai novamente te dar a chave que gerou a primeira vez antes da inserção da vírgula.</w:t>
       </w:r>
     </w:p>
     <w:p/>
@@ -5293,44 +2962,12 @@
     <w:p/>
     <w:p>
       <w:r>
-        <w:t xml:space="preserve">E através dessa chave, </w:t>
-      </w:r>
-      <w:proofErr w:type="spellStart"/>
-      <w:r>
-        <w:t>vc</w:t>
-      </w:r>
-      <w:proofErr w:type="spellEnd"/>
-      <w:r>
-        <w:t xml:space="preserve"> controla todas as alterações do arquivo.</w:t>
-      </w:r>
-    </w:p>
-    <w:p>
-      <w:r>
-        <w:t xml:space="preserve">O </w:t>
-      </w:r>
-      <w:proofErr w:type="spellStart"/>
-      <w:r>
-        <w:t>git</w:t>
-      </w:r>
-      <w:proofErr w:type="spellEnd"/>
-      <w:r>
-        <w:t xml:space="preserve"> inicialmente, gera um objeto chamado </w:t>
-      </w:r>
-      <w:proofErr w:type="spellStart"/>
-      <w:r>
-        <w:t>blob</w:t>
-      </w:r>
-      <w:proofErr w:type="spellEnd"/>
-      <w:r>
-        <w:t xml:space="preserve"> – que guarda metadados com o tamanho, tipo e tem a estrutura </w:t>
-      </w:r>
-      <w:proofErr w:type="spellStart"/>
-      <w:r>
-        <w:t>blob</w:t>
-      </w:r>
-      <w:proofErr w:type="spellEnd"/>
-      <w:r>
-        <w:t xml:space="preserve"> 9\0 conteúdo, onde 9 é o tamanho e conteúdo é o que tem no arquivo.</w:t>
+        <w:t>E através dessa chave, vc controla todas as alterações do arquivo.</w:t>
+      </w:r>
+    </w:p>
+    <w:p>
+      <w:r>
+        <w:t>O git inicialmente, gera um objeto chamado blob – que guarda metadados com o tamanho, tipo e tem a estrutura blob 9\0 conteúdo, onde 9 é o tamanho e conteúdo é o que tem no arquivo.</w:t>
       </w:r>
     </w:p>
     <w:p>
@@ -5377,71 +3014,7 @@
     </w:p>
     <w:p>
       <w:r>
-        <w:t xml:space="preserve">Em seguida, existem as </w:t>
-      </w:r>
-      <w:proofErr w:type="spellStart"/>
-      <w:r>
-        <w:t>trees</w:t>
-      </w:r>
-      <w:proofErr w:type="spellEnd"/>
-      <w:r>
-        <w:t xml:space="preserve">, árvores que armazenam </w:t>
-      </w:r>
-      <w:proofErr w:type="spellStart"/>
-      <w:r>
-        <w:t>blobs</w:t>
-      </w:r>
-      <w:proofErr w:type="spellEnd"/>
-      <w:r>
-        <w:t xml:space="preserve">. Essa </w:t>
-      </w:r>
-      <w:proofErr w:type="spellStart"/>
-      <w:r>
-        <w:t>tree</w:t>
-      </w:r>
-      <w:proofErr w:type="spellEnd"/>
-      <w:r>
-        <w:t xml:space="preserve"> </w:t>
-      </w:r>
-      <w:proofErr w:type="spellStart"/>
-      <w:r>
-        <w:t>tbm</w:t>
-      </w:r>
-      <w:proofErr w:type="spellEnd"/>
-      <w:r>
-        <w:t xml:space="preserve"> possui </w:t>
-      </w:r>
-      <w:proofErr w:type="spellStart"/>
-      <w:r>
-        <w:t>metadatos</w:t>
-      </w:r>
-      <w:proofErr w:type="spellEnd"/>
-      <w:r>
-        <w:t xml:space="preserve"> que aponta para determinado </w:t>
-      </w:r>
-      <w:proofErr w:type="spellStart"/>
-      <w:r>
-        <w:t>blob</w:t>
-      </w:r>
-      <w:proofErr w:type="spellEnd"/>
-      <w:r>
-        <w:t xml:space="preserve">, o sha1, tem tamanho e nome do arquivo. As árvores monta a estrutura e mostra onde está o arquivo e podem ser apontada para </w:t>
-      </w:r>
-      <w:proofErr w:type="spellStart"/>
-      <w:r>
-        <w:t>blobs</w:t>
-      </w:r>
-      <w:proofErr w:type="spellEnd"/>
-      <w:r>
-        <w:t xml:space="preserve"> ou outras </w:t>
-      </w:r>
-      <w:proofErr w:type="spellStart"/>
-      <w:r>
-        <w:t>trees</w:t>
-      </w:r>
-      <w:proofErr w:type="spellEnd"/>
-      <w:r>
-        <w:t xml:space="preserve">, assim como um diretório pode estar apontando para outro diretório. </w:t>
+        <w:t xml:space="preserve">Em seguida, existem as trees, árvores que armazenam blobs. Essa tree tbm possui metadatos que aponta para determinado blob, o sha1, tem tamanho e nome do arquivo. As árvores monta a estrutura e mostra onde está o arquivo e podem ser apontada para blobs ou outras trees, assim como um diretório pode estar apontando para outro diretório. </w:t>
       </w:r>
     </w:p>
     <w:p>
@@ -5489,92 +3062,12 @@
     </w:p>
     <w:p>
       <w:r>
-        <w:t xml:space="preserve">E por último, existe o objeto </w:t>
-      </w:r>
-      <w:proofErr w:type="spellStart"/>
-      <w:r>
-        <w:t>commit</w:t>
-      </w:r>
-      <w:proofErr w:type="spellEnd"/>
-      <w:r>
-        <w:t xml:space="preserve"> que vai juntar tudo e dar sentido ao que está sendo feito. O </w:t>
-      </w:r>
-      <w:proofErr w:type="spellStart"/>
-      <w:r>
-        <w:t>commit</w:t>
-      </w:r>
-      <w:proofErr w:type="spellEnd"/>
-      <w:r>
-        <w:t xml:space="preserve"> aponta para uma </w:t>
-      </w:r>
-      <w:proofErr w:type="spellStart"/>
-      <w:r>
-        <w:t>tree</w:t>
-      </w:r>
-      <w:proofErr w:type="spellEnd"/>
-      <w:r>
-        <w:t xml:space="preserve">, aponta para um parente (um </w:t>
-      </w:r>
-      <w:proofErr w:type="spellStart"/>
-      <w:r>
-        <w:t>commit</w:t>
-      </w:r>
-      <w:proofErr w:type="spellEnd"/>
-      <w:r>
-        <w:t xml:space="preserve"> realizado antes desse), aponta para um autor e uma mensagem e isso significa uma alteração. Carrega também data/hora da criação e também possui uma encriptação. Logo se alterado um dado dentro de uma </w:t>
-      </w:r>
-      <w:proofErr w:type="spellStart"/>
-      <w:r>
-        <w:t>blob</w:t>
-      </w:r>
-      <w:proofErr w:type="spellEnd"/>
-      <w:r>
-        <w:t xml:space="preserve">, vai gerar um sha1 desse </w:t>
-      </w:r>
-      <w:proofErr w:type="spellStart"/>
-      <w:r>
-        <w:t>blob</w:t>
-      </w:r>
-      <w:proofErr w:type="spellEnd"/>
-      <w:r>
-        <w:t xml:space="preserve"> que altera por sua vez a </w:t>
-      </w:r>
-      <w:proofErr w:type="spellStart"/>
-      <w:r>
-        <w:t>tree</w:t>
-      </w:r>
-      <w:proofErr w:type="spellEnd"/>
-      <w:r>
-        <w:t xml:space="preserve"> e que altera o </w:t>
-      </w:r>
-      <w:proofErr w:type="spellStart"/>
-      <w:r>
-        <w:t>commit</w:t>
-      </w:r>
-      <w:proofErr w:type="spellEnd"/>
-      <w:r>
-        <w:t>. Processo em cadeia – montando uma linha do tempo em que as alterações foram realizadas.</w:t>
-      </w:r>
-    </w:p>
-    <w:p>
-      <w:r>
-        <w:t xml:space="preserve">Metaforicamente, os comitês são como estruturas de pastas, onde o </w:t>
-      </w:r>
-      <w:proofErr w:type="spellStart"/>
-      <w:r>
-        <w:t>commit</w:t>
-      </w:r>
-      <w:proofErr w:type="spellEnd"/>
-      <w:r>
-        <w:t xml:space="preserve"> é o diretório principal, as arvores são subpastas e os </w:t>
-      </w:r>
-      <w:proofErr w:type="spellStart"/>
-      <w:r>
-        <w:t>blobs</w:t>
-      </w:r>
-      <w:proofErr w:type="spellEnd"/>
-      <w:r>
-        <w:t xml:space="preserve"> são os arquivos.</w:t>
+        <w:t>E por último, existe o objeto commit que vai juntar tudo e dar sentido ao que está sendo feito. O commit aponta para uma tree, aponta para um parente (um commit realizado antes desse), aponta para um autor e uma mensagem e isso significa uma alteração. Carrega também data/hora da criação e também possui uma encriptação. Logo se alterado um dado dentro de uma blob, vai gerar um sha1 desse blob que altera por sua vez a tree e que altera o commit. Processo em cadeia – montando uma linha do tempo em que as alterações foram realizadas.</w:t>
+      </w:r>
+    </w:p>
+    <w:p>
+      <w:r>
+        <w:t>Metaforicamente, os comitês são como estruturas de pastas, onde o commit é o diretório principal, as arvores são subpastas e os blobs são os arquivos.</w:t>
       </w:r>
     </w:p>
     <w:p>
@@ -5584,53 +3077,8 @@
     </w:p>
     <w:p>
       <w:r>
-        <w:t xml:space="preserve">O </w:t>
-      </w:r>
-      <w:proofErr w:type="spellStart"/>
-      <w:r>
-        <w:t>Git</w:t>
-      </w:r>
-      <w:proofErr w:type="spellEnd"/>
-      <w:r>
-        <w:t xml:space="preserve"> pede autenticação através da chave </w:t>
-      </w:r>
-      <w:proofErr w:type="spellStart"/>
-      <w:r>
-        <w:t>ssh</w:t>
-      </w:r>
-      <w:proofErr w:type="spellEnd"/>
-      <w:r>
-        <w:t xml:space="preserve"> – tornando a sua máquina um conexão confiável para o </w:t>
-      </w:r>
-      <w:proofErr w:type="spellStart"/>
-      <w:r>
-        <w:t>github</w:t>
-      </w:r>
-      <w:proofErr w:type="spellEnd"/>
-      <w:r>
-        <w:t xml:space="preserve"> – terá uma chave pública e uma privada e assim o </w:t>
-      </w:r>
-      <w:proofErr w:type="spellStart"/>
-      <w:r>
-        <w:t>github</w:t>
-      </w:r>
-      <w:proofErr w:type="spellEnd"/>
-      <w:r>
-        <w:t xml:space="preserve"> vai reconhecer a sua máquina e autenticar – faça isso usando o </w:t>
-      </w:r>
-      <w:proofErr w:type="spellStart"/>
-      <w:r>
-        <w:t>git</w:t>
-      </w:r>
-      <w:proofErr w:type="spellEnd"/>
-      <w:r>
-        <w:t xml:space="preserve"> </w:t>
-      </w:r>
-      <w:proofErr w:type="spellStart"/>
-      <w:r>
-        <w:t>bash</w:t>
-      </w:r>
-      <w:proofErr w:type="spellEnd"/>
+        <w:t>O Git pede autenticação através da chave ssh – tornando a sua máquina um conexão confiável para o github – terá uma chave pública e uma privada e assim o github vai reconhecer a sua máquina e autenticar – faça isso usando o git bash</w:t>
+      </w:r>
     </w:p>
     <w:p>
       <w:r>
@@ -5677,15 +3125,7 @@
     </w:p>
     <w:p>
       <w:r>
-        <w:t>Se navegar no diretório .</w:t>
-      </w:r>
-      <w:proofErr w:type="spellStart"/>
-      <w:r>
-        <w:t>ssh</w:t>
-      </w:r>
-      <w:proofErr w:type="spellEnd"/>
-      <w:r>
-        <w:t>, verá que foram criados dois arquivos</w:t>
+        <w:t>Se navegar no diretório .ssh, verá que foram criados dois arquivos</w:t>
       </w:r>
     </w:p>
     <w:p>
@@ -5732,25 +3172,12 @@
     </w:p>
     <w:p>
       <w:r>
-        <w:t xml:space="preserve">E vamos visualizar a chave pública e divulgar no </w:t>
-      </w:r>
-      <w:proofErr w:type="spellStart"/>
-      <w:r>
-        <w:t>github</w:t>
-      </w:r>
-      <w:proofErr w:type="spellEnd"/>
-    </w:p>
-    <w:p>
-      <w:r>
-        <w:t xml:space="preserve">Agora vamos inicializar o </w:t>
-      </w:r>
-      <w:proofErr w:type="spellStart"/>
-      <w:r>
-        <w:t>ssh-agent</w:t>
-      </w:r>
-      <w:proofErr w:type="spellEnd"/>
-      <w:r>
-        <w:t xml:space="preserve"> que é encarregado de validar essas chaves:</w:t>
+        <w:t>E vamos visualizar a chave pública e divulgar no github</w:t>
+      </w:r>
+    </w:p>
+    <w:p>
+      <w:r>
+        <w:t>Agora vamos inicializar o ssh-agent que é encarregado de validar essas chaves:</w:t>
       </w:r>
     </w:p>
     <w:p>
@@ -5797,39 +3224,7 @@
     </w:p>
     <w:p>
       <w:r>
-        <w:t xml:space="preserve">Gerada a chave SSH, já não é possível clonar o diretório através da </w:t>
-      </w:r>
-      <w:proofErr w:type="spellStart"/>
-      <w:r>
-        <w:t>url</w:t>
-      </w:r>
-      <w:proofErr w:type="spellEnd"/>
-      <w:r>
-        <w:t xml:space="preserve">, terá que usar a chave fornecida pelo </w:t>
-      </w:r>
-      <w:proofErr w:type="spellStart"/>
-      <w:r>
-        <w:t>ssh</w:t>
-      </w:r>
-      <w:proofErr w:type="spellEnd"/>
-      <w:r>
-        <w:t xml:space="preserve">, então no </w:t>
-      </w:r>
-      <w:proofErr w:type="spellStart"/>
-      <w:r>
-        <w:t>git</w:t>
-      </w:r>
-      <w:proofErr w:type="spellEnd"/>
-      <w:r>
-        <w:t xml:space="preserve"> hub, dentro do diretório, clique em código e </w:t>
-      </w:r>
-      <w:proofErr w:type="spellStart"/>
-      <w:r>
-        <w:t>ssh</w:t>
-      </w:r>
-      <w:proofErr w:type="spellEnd"/>
-      <w:r>
-        <w:t xml:space="preserve"> e copie a linha fornecida e execute o comando:</w:t>
+        <w:t>Gerada a chave SSH, já não é possível clonar o diretório através da url, terá que usar a chave fornecida pelo ssh, então no git hub, dentro do diretório, clique em código e ssh e copie a linha fornecida e execute o comando:</w:t>
       </w:r>
     </w:p>
     <w:p>
@@ -5924,15 +3319,7 @@
     </w:p>
     <w:p>
       <w:r>
-        <w:t xml:space="preserve">Pode ser feito através de token também, porém deve ser uma máquina de confiança </w:t>
-      </w:r>
-      <w:proofErr w:type="spellStart"/>
-      <w:r>
-        <w:t>pq</w:t>
-      </w:r>
-      <w:proofErr w:type="spellEnd"/>
-      <w:r>
-        <w:t xml:space="preserve"> o token vai ficar na sua máquina, podendo gerar uma data de inspiração para o token</w:t>
+        <w:t>Pode ser feito através de token também, porém deve ser uma máquina de confiança pq o token vai ficar na sua máquina, podendo gerar uma data de inspiração para o token</w:t>
       </w:r>
     </w:p>
     <w:p>
@@ -5972,415 +3359,97 @@
           <w:b/>
           <w:bCs/>
         </w:rPr>
-        <w:t xml:space="preserve">Desafio de Projeto </w:t>
-      </w:r>
-      <w:proofErr w:type="spellStart"/>
+        <w:t xml:space="preserve">Desafio de Projeto Git/Github </w:t>
+      </w:r>
+    </w:p>
+    <w:p>
+      <w:r>
+        <w:t xml:space="preserve">Para </w:t>
+      </w:r>
+      <w:r>
+        <w:t>criar um novo repositório, vá até sua conta do git e crie new, dê um nome ao seu repositório, em seguida uma descrição, coloque ele como público e Add readme file (esse é uma espécie de considerações iniciais da página, a homepage do seu repositório e nele vc pode colocar informações que julgar importantes, links e etc. Clique create.</w:t>
+      </w:r>
+    </w:p>
+    <w:p>
+      <w:r>
+        <w:t xml:space="preserve">Na sua pasta de projeto, botão direito do mouse, git bash here, digite o comando </w:t>
+      </w:r>
       <w:r>
         <w:rPr>
           <w:b/>
           <w:bCs/>
         </w:rPr>
-        <w:t>Git</w:t>
-      </w:r>
-      <w:proofErr w:type="spellEnd"/>
+        <w:t>git clone</w:t>
+      </w:r>
+      <w:r>
+        <w:t xml:space="preserve"> e cole o link que copiou na página do git (em code) – feito isso, vc pode criar seus arquivos e acrescentar na pasta de projeto e para subir esses arquivos para o git, inicialmente </w:t>
+      </w:r>
       <w:r>
         <w:rPr>
           <w:b/>
           <w:bCs/>
         </w:rPr>
-        <w:t>/</w:t>
-      </w:r>
-      <w:proofErr w:type="spellStart"/>
+        <w:t>digite git add. Nomearquivo</w:t>
+      </w:r>
+      <w:r>
+        <w:t xml:space="preserve"> ou </w:t>
+      </w:r>
       <w:r>
         <w:rPr>
           <w:b/>
           <w:bCs/>
         </w:rPr>
-        <w:t>Github</w:t>
-      </w:r>
-      <w:proofErr w:type="spellEnd"/>
-      <w:r>
-        <w:rPr>
-          <w:b/>
+        <w:t>git add -A nomearquivo</w:t>
+      </w:r>
+      <w:r>
+        <w:t>, E em seguida git commit -m “frasedesejada”, agora digite o comando git push origin main ( e esse comando leva os arquivos para seu repositório em núvem)</w:t>
+      </w:r>
+    </w:p>
+    <w:p/>
+    <w:p>
+      <w:r>
+        <w:t>Para apagar diretório, em configurações, repositório, delete.</w:t>
+      </w:r>
+    </w:p>
+    <w:p>
+      <w:pPr>
+        <w:rPr>
+          <w:b/>
+        </w:rPr>
+      </w:pPr>
+      <w:bookmarkStart w:id="0" w:name="_Hlk94871994"/>
+      <w:r>
+        <w:rPr>
+          <w:b/>
+        </w:rPr>
+        <w:t>Agora vamos a criação de todo um processo do zero:</w:t>
+      </w:r>
+    </w:p>
+    <w:p>
+      <w:pPr>
+        <w:rPr>
           <w:bCs/>
         </w:rPr>
-        <w:t xml:space="preserve"> </w:t>
-      </w:r>
-    </w:p>
-    <w:p>
-      <w:r>
-        <w:t xml:space="preserve">Para </w:t>
-      </w:r>
-      <w:r>
-        <w:t xml:space="preserve">criar um novo repositório, vá até sua conta do </w:t>
-      </w:r>
-      <w:proofErr w:type="spellStart"/>
-      <w:r>
-        <w:t>git</w:t>
-      </w:r>
-      <w:proofErr w:type="spellEnd"/>
-      <w:r>
-        <w:t xml:space="preserve"> e crie new, dê um nome ao seu repositório, em seguida uma descrição, coloque ele como público e </w:t>
-      </w:r>
-      <w:proofErr w:type="spellStart"/>
-      <w:r>
-        <w:t>Add</w:t>
-      </w:r>
-      <w:proofErr w:type="spellEnd"/>
-      <w:r>
-        <w:t xml:space="preserve"> </w:t>
-      </w:r>
-      <w:proofErr w:type="spellStart"/>
-      <w:r>
-        <w:t>readme</w:t>
-      </w:r>
-      <w:proofErr w:type="spellEnd"/>
-      <w:r>
-        <w:t xml:space="preserve"> file (esse é uma espécie de considerações iniciais da página, a homepage do seu repositório e nele </w:t>
-      </w:r>
-      <w:proofErr w:type="spellStart"/>
-      <w:r>
-        <w:t>vc</w:t>
-      </w:r>
-      <w:proofErr w:type="spellEnd"/>
-      <w:r>
-        <w:t xml:space="preserve"> pode colocar informações que julgar importantes, links e etc. Clique </w:t>
-      </w:r>
-      <w:proofErr w:type="spellStart"/>
-      <w:r>
-        <w:t>create</w:t>
-      </w:r>
-      <w:proofErr w:type="spellEnd"/>
-      <w:r>
-        <w:t>.</w:t>
-      </w:r>
-    </w:p>
-    <w:p>
-      <w:r>
-        <w:t xml:space="preserve">Na sua pasta de projeto, botão direito do mouse, </w:t>
-      </w:r>
-      <w:proofErr w:type="spellStart"/>
-      <w:r>
-        <w:t>git</w:t>
-      </w:r>
-      <w:proofErr w:type="spellEnd"/>
-      <w:r>
-        <w:t xml:space="preserve"> </w:t>
-      </w:r>
-      <w:proofErr w:type="spellStart"/>
-      <w:r>
-        <w:t>bash</w:t>
-      </w:r>
-      <w:proofErr w:type="spellEnd"/>
-      <w:r>
-        <w:t xml:space="preserve"> </w:t>
-      </w:r>
-      <w:proofErr w:type="spellStart"/>
-      <w:r>
-        <w:t>here</w:t>
-      </w:r>
-      <w:proofErr w:type="spellEnd"/>
-      <w:r>
-        <w:t xml:space="preserve">, digite o comando </w:t>
-      </w:r>
-      <w:proofErr w:type="spellStart"/>
-      <w:r>
-        <w:rPr>
-          <w:b/>
+      </w:pPr>
+      <w:r>
+        <w:rPr>
           <w:bCs/>
         </w:rPr>
-        <w:t>git</w:t>
-      </w:r>
-      <w:proofErr w:type="spellEnd"/>
-      <w:r>
-        <w:rPr>
-          <w:b/>
+        <w:t>No browser, já logado no github, crie um repositório</w:t>
+      </w:r>
+    </w:p>
+    <w:p>
+      <w:pPr>
+        <w:rPr>
           <w:bCs/>
         </w:rPr>
-        <w:t xml:space="preserve"> clone</w:t>
-      </w:r>
-      <w:r>
-        <w:t xml:space="preserve"> e cole o link que copiou na página do </w:t>
-      </w:r>
-      <w:proofErr w:type="spellStart"/>
-      <w:r>
-        <w:t>git</w:t>
-      </w:r>
-      <w:proofErr w:type="spellEnd"/>
-      <w:r>
-        <w:t xml:space="preserve"> (em </w:t>
-      </w:r>
-      <w:proofErr w:type="spellStart"/>
-      <w:r>
-        <w:t>code</w:t>
-      </w:r>
-      <w:proofErr w:type="spellEnd"/>
-      <w:r>
-        <w:t xml:space="preserve">) – feito isso, </w:t>
-      </w:r>
-      <w:proofErr w:type="spellStart"/>
-      <w:r>
-        <w:t>vc</w:t>
-      </w:r>
-      <w:proofErr w:type="spellEnd"/>
-      <w:r>
-        <w:t xml:space="preserve"> pode criar seus arquivos e acrescentar na pasta de projeto e para subir esses arquivos para o </w:t>
-      </w:r>
-      <w:proofErr w:type="spellStart"/>
-      <w:r>
-        <w:t>git</w:t>
-      </w:r>
-      <w:proofErr w:type="spellEnd"/>
-      <w:r>
-        <w:t xml:space="preserve">, inicialmente </w:t>
-      </w:r>
-      <w:r>
-        <w:rPr>
-          <w:b/>
+      </w:pPr>
+      <w:r>
+        <w:rPr>
           <w:bCs/>
         </w:rPr>
-        <w:t xml:space="preserve">digite </w:t>
-      </w:r>
-      <w:proofErr w:type="spellStart"/>
-      <w:r>
-        <w:rPr>
-          <w:b/>
-          <w:bCs/>
-        </w:rPr>
-        <w:t>git</w:t>
-      </w:r>
-      <w:proofErr w:type="spellEnd"/>
-      <w:r>
-        <w:rPr>
-          <w:b/>
-          <w:bCs/>
-        </w:rPr>
-        <w:t xml:space="preserve"> </w:t>
-      </w:r>
-      <w:proofErr w:type="spellStart"/>
-      <w:r>
-        <w:rPr>
-          <w:b/>
-          <w:bCs/>
-        </w:rPr>
-        <w:t>add</w:t>
-      </w:r>
-      <w:proofErr w:type="spellEnd"/>
-      <w:r>
-        <w:rPr>
-          <w:b/>
-          <w:bCs/>
-        </w:rPr>
-        <w:t xml:space="preserve">. </w:t>
-      </w:r>
-      <w:proofErr w:type="spellStart"/>
-      <w:r>
-        <w:rPr>
-          <w:b/>
-          <w:bCs/>
-        </w:rPr>
-        <w:t>Nomearquivo</w:t>
-      </w:r>
-      <w:proofErr w:type="spellEnd"/>
-      <w:r>
-        <w:t xml:space="preserve"> ou </w:t>
-      </w:r>
-      <w:proofErr w:type="spellStart"/>
-      <w:r>
-        <w:rPr>
-          <w:b/>
-          <w:bCs/>
-        </w:rPr>
-        <w:t>git</w:t>
-      </w:r>
-      <w:proofErr w:type="spellEnd"/>
-      <w:r>
-        <w:rPr>
-          <w:b/>
-          <w:bCs/>
-        </w:rPr>
-        <w:t xml:space="preserve"> </w:t>
-      </w:r>
-      <w:proofErr w:type="spellStart"/>
-      <w:r>
-        <w:rPr>
-          <w:b/>
-          <w:bCs/>
-        </w:rPr>
-        <w:t>add</w:t>
-      </w:r>
-      <w:proofErr w:type="spellEnd"/>
-      <w:r>
-        <w:rPr>
-          <w:b/>
-          <w:bCs/>
-        </w:rPr>
-        <w:t xml:space="preserve"> -A </w:t>
-      </w:r>
-      <w:proofErr w:type="spellStart"/>
-      <w:r>
-        <w:rPr>
-          <w:b/>
-          <w:bCs/>
-        </w:rPr>
-        <w:t>nomearquivo</w:t>
-      </w:r>
-      <w:proofErr w:type="spellEnd"/>
-      <w:r>
-        <w:t xml:space="preserve">, E em seguida </w:t>
-      </w:r>
-      <w:proofErr w:type="spellStart"/>
-      <w:r>
-        <w:t>git</w:t>
-      </w:r>
-      <w:proofErr w:type="spellEnd"/>
-      <w:r>
-        <w:t xml:space="preserve"> </w:t>
-      </w:r>
-      <w:proofErr w:type="spellStart"/>
-      <w:r>
-        <w:t>commit</w:t>
-      </w:r>
-      <w:proofErr w:type="spellEnd"/>
-      <w:r>
-        <w:t xml:space="preserve"> -m “</w:t>
-      </w:r>
-      <w:proofErr w:type="spellStart"/>
-      <w:r>
-        <w:t>frasedesejada</w:t>
-      </w:r>
-      <w:proofErr w:type="spellEnd"/>
-      <w:r>
-        <w:t xml:space="preserve">”, agora digite o comando </w:t>
-      </w:r>
-      <w:proofErr w:type="spellStart"/>
-      <w:r>
-        <w:t>git</w:t>
-      </w:r>
-      <w:proofErr w:type="spellEnd"/>
-      <w:r>
-        <w:t xml:space="preserve"> </w:t>
-      </w:r>
-      <w:proofErr w:type="spellStart"/>
-      <w:r>
-        <w:t>push</w:t>
-      </w:r>
-      <w:proofErr w:type="spellEnd"/>
-      <w:r>
-        <w:t xml:space="preserve"> </w:t>
-      </w:r>
-      <w:proofErr w:type="spellStart"/>
-      <w:r>
-        <w:t>origin</w:t>
-      </w:r>
-      <w:proofErr w:type="spellEnd"/>
-      <w:r>
-        <w:t xml:space="preserve"> </w:t>
-      </w:r>
-      <w:proofErr w:type="spellStart"/>
-      <w:r>
-        <w:t>main</w:t>
-      </w:r>
-      <w:proofErr w:type="spellEnd"/>
-      <w:r>
-        <w:t xml:space="preserve"> ( e esse comando leva os arquivos para seu repositório em </w:t>
-      </w:r>
-      <w:proofErr w:type="spellStart"/>
-      <w:r>
-        <w:t>núvem</w:t>
-      </w:r>
-      <w:proofErr w:type="spellEnd"/>
-      <w:r>
-        <w:t>)</w:t>
-      </w:r>
-    </w:p>
-    <w:p/>
-    <w:p>
-      <w:r>
-        <w:t>Para apagar diretório, em configurações, repositório, delete.</w:t>
-      </w:r>
-    </w:p>
-    <w:p>
-      <w:pPr>
-        <w:rPr>
-          <w:b/>
-        </w:rPr>
-      </w:pPr>
-      <w:bookmarkStart w:id="0" w:name="_Hlk94871994"/>
-      <w:r>
-        <w:rPr>
-          <w:b/>
-        </w:rPr>
-        <w:t>Agora vamos a criação de todo um processo do zero:</w:t>
-      </w:r>
-    </w:p>
-    <w:p>
-      <w:pPr>
-        <w:rPr>
-          <w:bCs/>
-        </w:rPr>
-      </w:pPr>
-      <w:r>
-        <w:rPr>
-          <w:bCs/>
-        </w:rPr>
-        <w:t xml:space="preserve">No browser, já logado no </w:t>
-      </w:r>
-      <w:proofErr w:type="spellStart"/>
-      <w:r>
-        <w:rPr>
-          <w:bCs/>
-        </w:rPr>
-        <w:t>github</w:t>
-      </w:r>
-      <w:proofErr w:type="spellEnd"/>
-      <w:r>
-        <w:rPr>
-          <w:bCs/>
-        </w:rPr>
-        <w:t>, crie um repositório</w:t>
-      </w:r>
-    </w:p>
-    <w:p>
-      <w:pPr>
-        <w:rPr>
-          <w:bCs/>
-        </w:rPr>
-      </w:pPr>
-      <w:r>
-        <w:rPr>
-          <w:bCs/>
-        </w:rPr>
         <w:lastRenderedPageBreak/>
-        <w:t xml:space="preserve">Abra o </w:t>
-      </w:r>
-      <w:proofErr w:type="spellStart"/>
-      <w:r>
-        <w:rPr>
-          <w:bCs/>
-        </w:rPr>
-        <w:t>Git</w:t>
-      </w:r>
-      <w:proofErr w:type="spellEnd"/>
-      <w:r>
-        <w:rPr>
-          <w:bCs/>
-        </w:rPr>
-        <w:t xml:space="preserve"> </w:t>
-      </w:r>
-      <w:proofErr w:type="spellStart"/>
-      <w:r>
-        <w:rPr>
-          <w:bCs/>
-        </w:rPr>
-        <w:t>Bash</w:t>
-      </w:r>
-      <w:proofErr w:type="spellEnd"/>
-      <w:r>
-        <w:rPr>
-          <w:bCs/>
-        </w:rPr>
-        <w:t xml:space="preserve"> na sua máquina e digite os comandos:</w:t>
+        <w:t>Abra o Git Bash na sua máquina e digite os comandos:</w:t>
       </w:r>
       <w:r>
         <w:rPr>
@@ -6505,21 +3574,7 @@
         <w:rPr>
           <w:bCs/>
         </w:rPr>
-        <w:t xml:space="preserve">copie a </w:t>
-      </w:r>
-      <w:proofErr w:type="spellStart"/>
-      <w:r>
-        <w:rPr>
-          <w:bCs/>
-        </w:rPr>
-        <w:t>url</w:t>
-      </w:r>
-      <w:proofErr w:type="spellEnd"/>
-      <w:r>
-        <w:rPr>
-          <w:bCs/>
-        </w:rPr>
-        <w:t xml:space="preserve"> do repositório desejado: </w:t>
+        <w:t xml:space="preserve">copie a url do repositório desejado: </w:t>
       </w:r>
     </w:p>
     <w:p>
@@ -6678,6 +3733,46 @@
           <w:bCs/>
         </w:rPr>
       </w:pPr>
+      <w:r>
+        <w:rPr>
+          <w:noProof/>
+        </w:rPr>
+        <w:drawing>
+          <wp:inline distT="0" distB="0" distL="0" distR="0" wp14:anchorId="173446F2" wp14:editId="4B92720D">
+            <wp:extent cx="4352925" cy="1714500"/>
+            <wp:effectExtent l="0" t="0" r="9525" b="0"/>
+            <wp:docPr id="31" name="Imagem 31"/>
+            <wp:cNvGraphicFramePr>
+              <a:graphicFrameLocks xmlns:a="http://schemas.openxmlformats.org/drawingml/2006/main" noChangeAspect="1"/>
+            </wp:cNvGraphicFramePr>
+            <a:graphic xmlns:a="http://schemas.openxmlformats.org/drawingml/2006/main">
+              <a:graphicData uri="http://schemas.openxmlformats.org/drawingml/2006/picture">
+                <pic:pic xmlns:pic="http://schemas.openxmlformats.org/drawingml/2006/picture">
+                  <pic:nvPicPr>
+                    <pic:cNvPr id="1" name=""/>
+                    <pic:cNvPicPr/>
+                  </pic:nvPicPr>
+                  <pic:blipFill>
+                    <a:blip r:embed="rId38"/>
+                    <a:stretch>
+                      <a:fillRect/>
+                    </a:stretch>
+                  </pic:blipFill>
+                  <pic:spPr>
+                    <a:xfrm>
+                      <a:off x="0" y="0"/>
+                      <a:ext cx="4352925" cy="1714500"/>
+                    </a:xfrm>
+                    <a:prstGeom prst="rect">
+                      <a:avLst/>
+                    </a:prstGeom>
+                  </pic:spPr>
+                </pic:pic>
+              </a:graphicData>
+            </a:graphic>
+          </wp:inline>
+        </w:drawing>
+      </w:r>
     </w:p>
     <w:p/>
     <w:p/>
@@ -6816,6 +3911,7 @@
     <w:lsdException w:name="HTML Sample" w:semiHidden="1" w:unhideWhenUsed="1"/>
     <w:lsdException w:name="HTML Typewriter" w:semiHidden="1" w:unhideWhenUsed="1"/>
     <w:lsdException w:name="HTML Variable" w:semiHidden="1" w:unhideWhenUsed="1"/>
+    <w:lsdException w:name="Normal Table" w:semiHidden="1" w:unhideWhenUsed="1"/>
     <w:lsdException w:name="annotation subject" w:semiHidden="1" w:unhideWhenUsed="1"/>
     <w:lsdException w:name="No List" w:semiHidden="1" w:unhideWhenUsed="1"/>
     <w:lsdException w:name="Outline List 1" w:semiHidden="1" w:unhideWhenUsed="1"/>
@@ -6858,8 +3954,11 @@
     <w:lsdException w:name="Table Contemporary" w:semiHidden="1" w:unhideWhenUsed="1"/>
     <w:lsdException w:name="Table Elegant" w:semiHidden="1" w:unhideWhenUsed="1"/>
     <w:lsdException w:name="Table Professional" w:semiHidden="1" w:unhideWhenUsed="1"/>
+    <w:lsdException w:name="Table Subtle 1" w:semiHidden="1" w:unhideWhenUsed="1"/>
     <w:lsdException w:name="Table Subtle 2" w:semiHidden="1" w:unhideWhenUsed="1"/>
     <w:lsdException w:name="Table Web 1" w:semiHidden="1" w:unhideWhenUsed="1"/>
+    <w:lsdException w:name="Table Web 2" w:semiHidden="1" w:unhideWhenUsed="1"/>
+    <w:lsdException w:name="Table Web 3" w:semiHidden="1" w:unhideWhenUsed="1"/>
     <w:lsdException w:name="Balloon Text" w:semiHidden="1" w:unhideWhenUsed="1"/>
     <w:lsdException w:name="Table Grid" w:uiPriority="39"/>
     <w:lsdException w:name="Table Theme" w:semiHidden="1" w:unhideWhenUsed="1"/>
